--- a/ScooterDataAnalysis_Michael_Napoli.docx
+++ b/ScooterDataAnalysis_Michael_Napoli.docx
@@ -80,7 +80,7 @@
           <w:sz w:val="24"/>
           <w:szCs w:val="24"/>
         </w:rPr>
-        <w:t>The bus can house and charge 100 scooters at a given time.</w:t>
+        <w:t>There is only one mega charge bus in operation for the time being.</w:t>
       </w:r>
     </w:p>
     <w:p>
@@ -102,7 +102,7 @@
           <w:sz w:val="24"/>
           <w:szCs w:val="24"/>
         </w:rPr>
-        <w:t>The bus will travel between clusters at an average close to its maximum speed (50 mph).</w:t>
+        <w:t>The bus can house and charge 100 scooters at a given time.</w:t>
       </w:r>
     </w:p>
     <w:p>
@@ -124,7 +124,7 @@
           <w:sz w:val="24"/>
           <w:szCs w:val="24"/>
         </w:rPr>
-        <w:t>Travel time between scooters within a given cluster is negligible.</w:t>
+        <w:t>The bus will travel between clusters at an average close to its maximum speed (50 mph).</w:t>
       </w:r>
     </w:p>
     <w:p>
@@ -146,6 +146,28 @@
           <w:sz w:val="24"/>
           <w:szCs w:val="24"/>
         </w:rPr>
+        <w:t>Travel time between scooters within a given cluster is negligible.</w:t>
+      </w:r>
+    </w:p>
+    <w:p>
+      <w:pPr>
+        <w:pStyle w:val="ListParagraph"/>
+        <w:numPr>
+          <w:ilvl w:val="0"/>
+          <w:numId w:val="1"/>
+        </w:numPr>
+        <w:rPr>
+          <w:rFonts w:ascii="Times New Roman" w:hAnsi="Times New Roman" w:cs="Times New Roman"/>
+          <w:sz w:val="24"/>
+          <w:szCs w:val="24"/>
+        </w:rPr>
+      </w:pPr>
+      <w:r>
+        <w:rPr>
+          <w:rFonts w:ascii="Times New Roman" w:hAnsi="Times New Roman" w:cs="Times New Roman"/>
+          <w:sz w:val="24"/>
+          <w:szCs w:val="24"/>
+        </w:rPr>
         <w:t>T</w:t>
       </w:r>
       <w:r>
@@ -154,23 +176,15 @@
           <w:sz w:val="24"/>
           <w:szCs w:val="24"/>
         </w:rPr>
-        <w:t>he time required to charge</w:t>
-      </w:r>
-      <w:r>
-        <w:rPr>
-          <w:rFonts w:ascii="Times New Roman" w:hAnsi="Times New Roman" w:cs="Times New Roman"/>
-          <w:sz w:val="24"/>
-          <w:szCs w:val="24"/>
-        </w:rPr>
-        <w:t xml:space="preserve"> a given</w:t>
-      </w:r>
-      <w:r>
-        <w:rPr>
-          <w:rFonts w:ascii="Times New Roman" w:hAnsi="Times New Roman" w:cs="Times New Roman"/>
-          <w:sz w:val="24"/>
-          <w:szCs w:val="24"/>
-        </w:rPr>
-        <w:t xml:space="preserve"> scooter via the bus is equal to:</w:t>
+        <w:t xml:space="preserve">he </w:t>
+      </w:r>
+      <w:r>
+        <w:rPr>
+          <w:rFonts w:ascii="Times New Roman" w:hAnsi="Times New Roman" w:cs="Times New Roman"/>
+          <w:sz w:val="24"/>
+          <w:szCs w:val="24"/>
+        </w:rPr>
+        <w:t>time required to charge the scooter population is equal to:</w:t>
       </w:r>
     </w:p>
     <w:p>
@@ -194,10 +208,18 @@
               <w:sz w:val="24"/>
               <w:szCs w:val="24"/>
             </w:rPr>
+            <m:t xml:space="preserve">charge </m:t>
+          </m:r>
+          <m:r>
+            <w:rPr>
+              <w:rFonts w:ascii="Cambria Math" w:hAnsi="Cambria Math" w:cs="Times New Roman"/>
+              <w:sz w:val="24"/>
+              <w:szCs w:val="24"/>
+            </w:rPr>
             <m:t>time=</m:t>
           </m:r>
-          <m:d>
-            <m:dPr>
+          <m:f>
+            <m:fPr>
               <m:ctrlPr>
                 <w:rPr>
                   <w:rFonts w:ascii="Cambria Math" w:hAnsi="Cambria Math" w:cs="Times New Roman"/>
@@ -206,26 +228,58 @@
                   <w:szCs w:val="24"/>
                 </w:rPr>
               </m:ctrlPr>
-            </m:dPr>
-            <m:e>
+            </m:fPr>
+            <m:num>
+              <m:d>
+                <m:dPr>
+                  <m:ctrlPr>
+                    <w:rPr>
+                      <w:rFonts w:ascii="Cambria Math" w:hAnsi="Cambria Math" w:cs="Times New Roman"/>
+                      <w:i/>
+                      <w:sz w:val="24"/>
+                      <w:szCs w:val="24"/>
+                    </w:rPr>
+                  </m:ctrlPr>
+                </m:dPr>
+                <m:e>
+                  <m:r>
+                    <w:rPr>
+                      <w:rFonts w:ascii="Cambria Math" w:hAnsi="Cambria Math" w:cs="Times New Roman"/>
+                      <w:sz w:val="24"/>
+                      <w:szCs w:val="24"/>
+                    </w:rPr>
+                    <m:t>5-battery value of scooter</m:t>
+                  </m:r>
+                </m:e>
+              </m:d>
               <m:r>
                 <w:rPr>
                   <w:rFonts w:ascii="Cambria Math" w:hAnsi="Cambria Math" w:cs="Times New Roman"/>
                   <w:sz w:val="24"/>
                   <w:szCs w:val="24"/>
                 </w:rPr>
-                <m:t>5-</m:t>
+                <m:t>*(number of scooters)</m:t>
               </m:r>
-              <m:r>
+              <m:ctrlPr>
                 <w:rPr>
-                  <w:rFonts w:ascii="Cambria Math" w:hAnsi="Cambria Math" w:cs="Times New Roman"/>
+                  <w:rFonts w:ascii="Cambria Math" w:eastAsiaTheme="minorEastAsia" w:hAnsi="Cambria Math" w:cs="Times New Roman"/>
+                  <w:i/>
                   <w:sz w:val="24"/>
                   <w:szCs w:val="24"/>
                 </w:rPr>
-                <m:t>battery value of scooter</m:t>
+              </m:ctrlPr>
+            </m:num>
+            <m:den>
+              <m:r>
+                <w:rPr>
+                  <w:rFonts w:ascii="Cambria Math" w:eastAsiaTheme="minorEastAsia" w:hAnsi="Cambria Math" w:cs="Times New Roman"/>
+                  <w:sz w:val="24"/>
+                  <w:szCs w:val="24"/>
+                </w:rPr>
+                <m:t>(charge capabilities)</m:t>
               </m:r>
-            </m:e>
-          </m:d>
+            </m:den>
+          </m:f>
         </m:oMath>
       </m:oMathPara>
     </w:p>
@@ -292,6 +346,103 @@
       <w:pPr>
         <w:rPr>
           <w:rFonts w:ascii="Times New Roman" w:hAnsi="Times New Roman" w:cs="Times New Roman"/>
+          <w:i/>
+          <w:sz w:val="24"/>
+          <w:szCs w:val="24"/>
+        </w:rPr>
+      </w:pPr>
+      <w:r>
+        <w:rPr>
+          <w:rFonts w:ascii="Times New Roman" w:hAnsi="Times New Roman" w:cs="Times New Roman"/>
+          <w:i/>
+          <w:sz w:val="24"/>
+          <w:szCs w:val="24"/>
+        </w:rPr>
+        <w:t xml:space="preserve">Note: All programs and data files mentioned </w:t>
+      </w:r>
+      <w:proofErr w:type="gramStart"/>
+      <w:r>
+        <w:rPr>
+          <w:rFonts w:ascii="Times New Roman" w:hAnsi="Times New Roman" w:cs="Times New Roman"/>
+          <w:i/>
+          <w:sz w:val="24"/>
+          <w:szCs w:val="24"/>
+        </w:rPr>
+        <w:t>are located in</w:t>
+      </w:r>
+      <w:proofErr w:type="gramEnd"/>
+      <w:r>
+        <w:rPr>
+          <w:rFonts w:ascii="Times New Roman" w:hAnsi="Times New Roman" w:cs="Times New Roman"/>
+          <w:i/>
+          <w:sz w:val="24"/>
+          <w:szCs w:val="24"/>
+        </w:rPr>
+        <w:t xml:space="preserve"> the </w:t>
+      </w:r>
+      <w:proofErr w:type="spellStart"/>
+      <w:r>
+        <w:rPr>
+          <w:rFonts w:ascii="Times New Roman" w:hAnsi="Times New Roman" w:cs="Times New Roman"/>
+          <w:i/>
+          <w:sz w:val="24"/>
+          <w:szCs w:val="24"/>
+        </w:rPr>
+        <w:t>data_manip_files</w:t>
+      </w:r>
+      <w:proofErr w:type="spellEnd"/>
+      <w:r>
+        <w:rPr>
+          <w:rFonts w:ascii="Times New Roman" w:hAnsi="Times New Roman" w:cs="Times New Roman"/>
+          <w:i/>
+          <w:sz w:val="24"/>
+          <w:szCs w:val="24"/>
+        </w:rPr>
+        <w:t xml:space="preserve"> folder within th</w:t>
+      </w:r>
+      <w:r>
+        <w:rPr>
+          <w:rFonts w:ascii="Times New Roman" w:hAnsi="Times New Roman" w:cs="Times New Roman"/>
+          <w:i/>
+          <w:sz w:val="24"/>
+          <w:szCs w:val="24"/>
+        </w:rPr>
+        <w:t>is</w:t>
+      </w:r>
+      <w:r>
+        <w:rPr>
+          <w:rFonts w:ascii="Times New Roman" w:hAnsi="Times New Roman" w:cs="Times New Roman"/>
+          <w:i/>
+          <w:sz w:val="24"/>
+          <w:szCs w:val="24"/>
+        </w:rPr>
+        <w:t xml:space="preserve"> </w:t>
+      </w:r>
+      <w:proofErr w:type="spellStart"/>
+      <w:r>
+        <w:rPr>
+          <w:rFonts w:ascii="Times New Roman" w:hAnsi="Times New Roman" w:cs="Times New Roman"/>
+          <w:i/>
+          <w:sz w:val="24"/>
+          <w:szCs w:val="24"/>
+        </w:rPr>
+        <w:t>github</w:t>
+      </w:r>
+      <w:proofErr w:type="spellEnd"/>
+      <w:r>
+        <w:rPr>
+          <w:rFonts w:ascii="Times New Roman" w:hAnsi="Times New Roman" w:cs="Times New Roman"/>
+          <w:i/>
+          <w:sz w:val="24"/>
+          <w:szCs w:val="24"/>
+        </w:rPr>
+        <w:t xml:space="preserve"> repository.</w:t>
+      </w:r>
+    </w:p>
+    <w:p>
+      <w:pPr>
+        <w:rPr>
+          <w:rFonts w:ascii="Times New Roman" w:hAnsi="Times New Roman" w:cs="Times New Roman"/>
           <w:sz w:val="24"/>
           <w:szCs w:val="24"/>
         </w:rPr>
@@ -471,7 +622,39 @@
           <w:sz w:val="24"/>
           <w:szCs w:val="24"/>
         </w:rPr>
-        <w:t xml:space="preserve"> found throughout this analysis were calculated through programs written in C++ code for the evaluation of large data samples. These files include cluster_mapping.cpp and distance_eq.cpp.</w:t>
+        <w:t xml:space="preserve"> found throughout this analysis were calculated through programs written in C++ code for the evaluation of large data samples. These files include </w:t>
+      </w:r>
+      <w:r>
+        <w:rPr>
+          <w:rFonts w:ascii="Times New Roman" w:hAnsi="Times New Roman" w:cs="Times New Roman"/>
+          <w:sz w:val="24"/>
+          <w:szCs w:val="24"/>
+        </w:rPr>
+        <w:t xml:space="preserve">distance_eq.cpp, </w:t>
+      </w:r>
+      <w:r>
+        <w:rPr>
+          <w:rFonts w:ascii="Times New Roman" w:hAnsi="Times New Roman" w:cs="Times New Roman"/>
+          <w:sz w:val="24"/>
+          <w:szCs w:val="24"/>
+        </w:rPr>
+        <w:t>cluster_mapping.</w:t>
+      </w:r>
+      <w:r>
+        <w:rPr>
+          <w:rFonts w:ascii="Times New Roman" w:hAnsi="Times New Roman" w:cs="Times New Roman"/>
+          <w:sz w:val="24"/>
+          <w:szCs w:val="24"/>
+        </w:rPr>
+        <w:t>cpp and time_charge.cpp</w:t>
+      </w:r>
+      <w:r>
+        <w:rPr>
+          <w:rFonts w:ascii="Times New Roman" w:hAnsi="Times New Roman" w:cs="Times New Roman"/>
+          <w:sz w:val="24"/>
+          <w:szCs w:val="24"/>
+        </w:rPr>
+        <w:t>.</w:t>
       </w:r>
     </w:p>
     <w:p>
@@ -1220,21 +1403,209 @@
       <w:pPr>
         <w:rPr>
           <w:rFonts w:ascii="Times New Roman" w:hAnsi="Times New Roman" w:cs="Times New Roman"/>
+          <w:sz w:val="24"/>
+          <w:szCs w:val="24"/>
+        </w:rPr>
+      </w:pPr>
+      <w:r>
+        <w:rPr>
+          <w:rFonts w:ascii="Times New Roman" w:hAnsi="Times New Roman" w:cs="Times New Roman"/>
+          <w:sz w:val="24"/>
+          <w:szCs w:val="24"/>
+        </w:rPr>
+        <w:tab/>
+        <w:t>The last program written for data analysis was time_charge.cpp. This program used the cluster data found via the cluster mapping program to evaluate the time needed to charge all scooters individually in each cluster. These values were instrumental in calculating the Operating Time Cost of the scooter ridesharing system.</w:t>
+      </w:r>
+    </w:p>
+    <w:p>
+      <w:pPr>
+        <w:rPr>
+          <w:rFonts w:ascii="Times New Roman" w:hAnsi="Times New Roman" w:cs="Times New Roman"/>
+          <w:sz w:val="24"/>
+          <w:szCs w:val="24"/>
+        </w:rPr>
+      </w:pPr>
+      <w:r>
+        <w:rPr>
+          <w:rFonts w:ascii="Times New Roman" w:hAnsi="Times New Roman" w:cs="Times New Roman"/>
+          <w:sz w:val="24"/>
+          <w:szCs w:val="24"/>
+        </w:rPr>
+        <w:tab/>
+        <w:t>Within the program, the reading function previously used was scaled down in order to read different vector values from the cluster data as opposed to</w:t>
+      </w:r>
+      <w:r>
+        <w:rPr>
+          <w:rFonts w:ascii="Times New Roman" w:hAnsi="Times New Roman" w:cs="Times New Roman"/>
+          <w:sz w:val="24"/>
+          <w:szCs w:val="24"/>
+        </w:rPr>
+        <w:t xml:space="preserve"> reading in the entire scooter data file. This decreased the computation of the program from around 26000 values to 19 and removed the need for the Point class type. After loading in the 19 cluster populations and battery averages, the battery average values were converted to time and multiplied by the total number of scooters located in each cluster to calculate the time required to charge all the scooters within the cluster individually. This can be seen in Figure 5 below.</w:t>
+      </w:r>
+    </w:p>
+    <w:p>
+      <w:pPr>
+        <w:rPr>
+          <w:rFonts w:ascii="Times New Roman" w:hAnsi="Times New Roman" w:cs="Times New Roman"/>
+          <w:sz w:val="24"/>
+          <w:szCs w:val="24"/>
+        </w:rPr>
+      </w:pPr>
+    </w:p>
+    <w:p>
+      <w:pPr>
+        <w:jc w:val="center"/>
+        <w:rPr>
+          <w:rFonts w:ascii="Times New Roman" w:hAnsi="Times New Roman" w:cs="Times New Roman"/>
+          <w:sz w:val="24"/>
+          <w:szCs w:val="24"/>
+        </w:rPr>
+      </w:pPr>
+      <w:r>
+        <w:rPr>
+          <w:rFonts w:ascii="Times New Roman" w:hAnsi="Times New Roman" w:cs="Times New Roman"/>
+          <w:noProof/>
+          <w:sz w:val="24"/>
+          <w:szCs w:val="24"/>
+        </w:rPr>
+        <w:drawing>
+          <wp:inline distT="0" distB="0" distL="0" distR="0" wp14:anchorId="77EBECCA" wp14:editId="2B997705">
+            <wp:extent cx="5698067" cy="981334"/>
+            <wp:effectExtent l="76200" t="76200" r="131445" b="142875"/>
+            <wp:docPr id="8" name="Picture 8"/>
+            <wp:cNvGraphicFramePr>
+              <a:graphicFrameLocks xmlns:a="http://schemas.openxmlformats.org/drawingml/2006/main" noChangeAspect="1"/>
+            </wp:cNvGraphicFramePr>
+            <a:graphic xmlns:a="http://schemas.openxmlformats.org/drawingml/2006/main">
+              <a:graphicData uri="http://schemas.openxmlformats.org/drawingml/2006/picture">
+                <pic:pic xmlns:pic="http://schemas.openxmlformats.org/drawingml/2006/picture">
+                  <pic:nvPicPr>
+                    <pic:cNvPr id="8" name="0A05BA4.tmp"/>
+                    <pic:cNvPicPr/>
+                  </pic:nvPicPr>
+                  <pic:blipFill>
+                    <a:blip r:embed="rId9">
+                      <a:extLst>
+                        <a:ext uri="{28A0092B-C50C-407E-A947-70E740481C1C}">
+                          <a14:useLocalDpi xmlns:a14="http://schemas.microsoft.com/office/drawing/2010/main" val="0"/>
+                        </a:ext>
+                      </a:extLst>
+                    </a:blip>
+                    <a:stretch>
+                      <a:fillRect/>
+                    </a:stretch>
+                  </pic:blipFill>
+                  <pic:spPr>
+                    <a:xfrm>
+                      <a:off x="0" y="0"/>
+                      <a:ext cx="5709265" cy="983263"/>
+                    </a:xfrm>
+                    <a:prstGeom prst="rect">
+                      <a:avLst/>
+                    </a:prstGeom>
+                    <a:ln w="38100" cap="sq">
+                      <a:solidFill>
+                        <a:srgbClr val="000000"/>
+                      </a:solidFill>
+                      <a:prstDash val="solid"/>
+                      <a:miter lim="800000"/>
+                    </a:ln>
+                    <a:effectLst>
+                      <a:outerShdw blurRad="50800" dist="38100" dir="2700000" algn="tl" rotWithShape="0">
+                        <a:srgbClr val="000000">
+                          <a:alpha val="43000"/>
+                        </a:srgbClr>
+                      </a:outerShdw>
+                    </a:effectLst>
+                  </pic:spPr>
+                </pic:pic>
+              </a:graphicData>
+            </a:graphic>
+          </wp:inline>
+        </w:drawing>
+      </w:r>
+    </w:p>
+    <w:p>
+      <w:pPr>
+        <w:jc w:val="center"/>
+        <w:rPr>
+          <w:rFonts w:ascii="Times New Roman" w:hAnsi="Times New Roman" w:cs="Times New Roman"/>
+          <w:sz w:val="24"/>
+          <w:szCs w:val="24"/>
+        </w:rPr>
+      </w:pPr>
+      <w:r>
+        <w:rPr>
+          <w:rFonts w:ascii="Times New Roman" w:hAnsi="Times New Roman" w:cs="Times New Roman"/>
+          <w:sz w:val="24"/>
+          <w:szCs w:val="24"/>
+        </w:rPr>
+        <w:t>Figure 5: Calculating Scooter Charge Time for Clusters</w:t>
+      </w:r>
+    </w:p>
+    <w:p>
+      <w:pPr>
+        <w:jc w:val="center"/>
+        <w:rPr>
+          <w:rFonts w:ascii="Times New Roman" w:hAnsi="Times New Roman" w:cs="Times New Roman"/>
+          <w:sz w:val="24"/>
+          <w:szCs w:val="24"/>
+        </w:rPr>
+      </w:pPr>
+    </w:p>
+    <w:p>
+      <w:pPr>
+        <w:rPr>
+          <w:rFonts w:ascii="Times New Roman" w:hAnsi="Times New Roman" w:cs="Times New Roman"/>
+          <w:sz w:val="24"/>
+          <w:szCs w:val="24"/>
+        </w:rPr>
+      </w:pPr>
+      <w:r>
+        <w:rPr>
+          <w:rFonts w:ascii="Times New Roman" w:hAnsi="Times New Roman" w:cs="Times New Roman"/>
+          <w:sz w:val="24"/>
+          <w:szCs w:val="24"/>
+        </w:rPr>
+        <w:tab/>
+        <w:t xml:space="preserve">Once the time vectors for individual scooter charging were put together, the values were outputted to </w:t>
+      </w:r>
+      <w:r>
+        <w:rPr>
+          <w:rFonts w:ascii="Times New Roman" w:hAnsi="Times New Roman" w:cs="Times New Roman"/>
+          <w:sz w:val="24"/>
+          <w:szCs w:val="24"/>
+        </w:rPr>
+        <w:t>a comma separated value file called time_per_cluster.csv for manipulation in an excel formatted file.</w:t>
+      </w:r>
+    </w:p>
+    <w:p>
+      <w:pPr>
+        <w:rPr>
+          <w:rFonts w:ascii="Times New Roman" w:hAnsi="Times New Roman" w:cs="Times New Roman"/>
+          <w:sz w:val="24"/>
+          <w:szCs w:val="24"/>
+        </w:rPr>
+      </w:pPr>
+    </w:p>
+    <w:p>
+      <w:pPr>
+        <w:rPr>
+          <w:rFonts w:ascii="Times New Roman" w:hAnsi="Times New Roman" w:cs="Times New Roman"/>
           <w:b/>
           <w:sz w:val="28"/>
           <w:szCs w:val="28"/>
         </w:rPr>
       </w:pPr>
-    </w:p>
-    <w:p>
-      <w:pPr>
+      <w:r>
         <w:rPr>
           <w:rFonts w:ascii="Times New Roman" w:hAnsi="Times New Roman" w:cs="Times New Roman"/>
           <w:b/>
           <w:sz w:val="28"/>
           <w:szCs w:val="28"/>
         </w:rPr>
-      </w:pPr>
+        <w:t>Data Analysis</w:t>
+      </w:r>
       <w:r>
         <w:rPr>
           <w:rFonts w:ascii="Times New Roman" w:hAnsi="Times New Roman" w:cs="Times New Roman"/>
@@ -1242,7 +1613,16 @@
           <w:sz w:val="28"/>
           <w:szCs w:val="28"/>
         </w:rPr>
-        <w:t>Data Analysis and Results:</w:t>
+        <w:t xml:space="preserve"> and Results</w:t>
+      </w:r>
+      <w:r>
+        <w:rPr>
+          <w:rFonts w:ascii="Times New Roman" w:hAnsi="Times New Roman" w:cs="Times New Roman"/>
+          <w:b/>
+          <w:sz w:val="28"/>
+          <w:szCs w:val="28"/>
+        </w:rPr>
+        <w:t>:</w:t>
       </w:r>
     </w:p>
     <w:p>
@@ -1340,47 +1720,15 @@
           <w:sz w:val="24"/>
           <w:szCs w:val="24"/>
         </w:rPr>
-        <w:t xml:space="preserve">coordinates for more than 25000 individual scooters along with their ID numbers and their respective battery charge. These scooters were found to be organized across a coordinate plane in 19 differing clusters, or regions of high scooter concentration. The </w:t>
-      </w:r>
-      <w:r>
-        <w:rPr>
-          <w:rFonts w:ascii="Times New Roman" w:hAnsi="Times New Roman" w:cs="Times New Roman"/>
-          <w:sz w:val="24"/>
-          <w:szCs w:val="24"/>
-        </w:rPr>
-        <w:t xml:space="preserve">plot </w:t>
-      </w:r>
-      <w:r>
-        <w:rPr>
-          <w:rFonts w:ascii="Times New Roman" w:hAnsi="Times New Roman" w:cs="Times New Roman"/>
-          <w:sz w:val="24"/>
-          <w:szCs w:val="24"/>
-        </w:rPr>
-        <w:t>below</w:t>
-      </w:r>
-      <w:r>
-        <w:rPr>
-          <w:rFonts w:ascii="Times New Roman" w:hAnsi="Times New Roman" w:cs="Times New Roman"/>
-          <w:sz w:val="24"/>
-          <w:szCs w:val="24"/>
-        </w:rPr>
-        <w:t xml:space="preserve"> (Figure </w:t>
-      </w:r>
-      <w:r>
-        <w:rPr>
-          <w:rFonts w:ascii="Times New Roman" w:hAnsi="Times New Roman" w:cs="Times New Roman"/>
-          <w:sz w:val="24"/>
-          <w:szCs w:val="24"/>
-        </w:rPr>
-        <w:t>5</w:t>
-      </w:r>
-      <w:r>
-        <w:rPr>
-          <w:rFonts w:ascii="Times New Roman" w:hAnsi="Times New Roman" w:cs="Times New Roman"/>
-          <w:sz w:val="24"/>
-          <w:szCs w:val="24"/>
-        </w:rPr>
-        <w:t xml:space="preserve">) </w:t>
+        <w:t xml:space="preserve">coordinates for more than 25000 individual scooters along with their ID numbers and their respective battery charge. These scooters were found to be organized across a coordinate plane in 19 differing clusters, or regions of high scooter concentration. </w:t>
+      </w:r>
+      <w:r>
+        <w:rPr>
+          <w:rFonts w:ascii="Times New Roman" w:hAnsi="Times New Roman" w:cs="Times New Roman"/>
+          <w:sz w:val="24"/>
+          <w:szCs w:val="24"/>
+        </w:rPr>
+        <w:t xml:space="preserve">The Figure 6 plot </w:t>
       </w:r>
       <w:r>
         <w:rPr>
@@ -1401,15 +1749,6 @@
     </w:p>
     <w:p>
       <w:pPr>
-        <w:rPr>
-          <w:rFonts w:ascii="Times New Roman" w:hAnsi="Times New Roman" w:cs="Times New Roman"/>
-          <w:sz w:val="24"/>
-          <w:szCs w:val="24"/>
-        </w:rPr>
-      </w:pPr>
-    </w:p>
-    <w:p>
-      <w:pPr>
         <w:jc w:val="center"/>
         <w:rPr>
           <w:rFonts w:ascii="Times New Roman" w:hAnsi="Times New Roman" w:cs="Times New Roman"/>
@@ -1425,9 +1764,9 @@
           <w:szCs w:val="24"/>
         </w:rPr>
         <w:drawing>
-          <wp:inline distT="0" distB="0" distL="0" distR="0" wp14:anchorId="7EF2E564" wp14:editId="653A5FDB">
-            <wp:extent cx="4288767" cy="3115733"/>
-            <wp:effectExtent l="0" t="0" r="0" b="8890"/>
+          <wp:inline distT="0" distB="0" distL="0" distR="0" wp14:anchorId="7EF2E564" wp14:editId="0C4B8BE8">
+            <wp:extent cx="3429000" cy="2491124"/>
+            <wp:effectExtent l="0" t="0" r="0" b="4445"/>
             <wp:docPr id="1" name="Picture 1"/>
             <wp:cNvGraphicFramePr>
               <a:graphicFrameLocks xmlns:a="http://schemas.openxmlformats.org/drawingml/2006/main" noChangeAspect="1"/>
@@ -1437,295 +1776,6 @@
                 <pic:pic xmlns:pic="http://schemas.openxmlformats.org/drawingml/2006/picture">
                   <pic:nvPicPr>
                     <pic:cNvPr id="0" name="Picture 2"/>
-                    <pic:cNvPicPr>
-                      <a:picLocks noChangeAspect="1" noChangeArrowheads="1"/>
-                    </pic:cNvPicPr>
-                  </pic:nvPicPr>
-                  <pic:blipFill>
-                    <a:blip r:embed="rId9" cstate="print">
-                      <a:extLst>
-                        <a:ext uri="{28A0092B-C50C-407E-A947-70E740481C1C}">
-                          <a14:useLocalDpi xmlns:a14="http://schemas.microsoft.com/office/drawing/2010/main" val="0"/>
-                        </a:ext>
-                      </a:extLst>
-                    </a:blip>
-                    <a:srcRect/>
-                    <a:stretch>
-                      <a:fillRect/>
-                    </a:stretch>
-                  </pic:blipFill>
-                  <pic:spPr bwMode="auto">
-                    <a:xfrm>
-                      <a:off x="0" y="0"/>
-                      <a:ext cx="4316815" cy="3136110"/>
-                    </a:xfrm>
-                    <a:prstGeom prst="rect">
-                      <a:avLst/>
-                    </a:prstGeom>
-                    <a:noFill/>
-                  </pic:spPr>
-                </pic:pic>
-              </a:graphicData>
-            </a:graphic>
-          </wp:inline>
-        </w:drawing>
-      </w:r>
-    </w:p>
-    <w:p>
-      <w:pPr>
-        <w:jc w:val="center"/>
-        <w:rPr>
-          <w:rFonts w:ascii="Times New Roman" w:hAnsi="Times New Roman" w:cs="Times New Roman"/>
-          <w:sz w:val="24"/>
-          <w:szCs w:val="24"/>
-        </w:rPr>
-      </w:pPr>
-      <w:r>
-        <w:rPr>
-          <w:rFonts w:ascii="Times New Roman" w:hAnsi="Times New Roman" w:cs="Times New Roman"/>
-          <w:sz w:val="24"/>
-          <w:szCs w:val="24"/>
-        </w:rPr>
-        <w:t xml:space="preserve">Figure </w:t>
-      </w:r>
-      <w:r>
-        <w:rPr>
-          <w:rFonts w:ascii="Times New Roman" w:hAnsi="Times New Roman" w:cs="Times New Roman"/>
-          <w:sz w:val="24"/>
-          <w:szCs w:val="24"/>
-        </w:rPr>
-        <w:t>5</w:t>
-      </w:r>
-      <w:r>
-        <w:rPr>
-          <w:rFonts w:ascii="Times New Roman" w:hAnsi="Times New Roman" w:cs="Times New Roman"/>
-          <w:sz w:val="24"/>
-          <w:szCs w:val="24"/>
-        </w:rPr>
-        <w:t>: Scooter Locations and Cluster ID Numbers</w:t>
-      </w:r>
-    </w:p>
-    <w:p>
-      <w:pPr>
-        <w:ind w:firstLine="720"/>
-        <w:rPr>
-          <w:rFonts w:ascii="Times New Roman" w:hAnsi="Times New Roman" w:cs="Times New Roman"/>
-          <w:sz w:val="24"/>
-          <w:szCs w:val="24"/>
-        </w:rPr>
-      </w:pPr>
-    </w:p>
-    <w:p>
-      <w:pPr>
-        <w:ind w:firstLine="720"/>
-        <w:rPr>
-          <w:rFonts w:ascii="Times New Roman" w:hAnsi="Times New Roman" w:cs="Times New Roman"/>
-          <w:sz w:val="24"/>
-          <w:szCs w:val="24"/>
-        </w:rPr>
-      </w:pPr>
-      <w:r>
-        <w:rPr>
-          <w:rFonts w:ascii="Times New Roman" w:hAnsi="Times New Roman" w:cs="Times New Roman"/>
-          <w:sz w:val="24"/>
-          <w:szCs w:val="24"/>
-        </w:rPr>
-        <w:t xml:space="preserve">The 19 clusters displayed in the plot have a relatively equal distribution of scooters </w:t>
-      </w:r>
-      <w:r>
-        <w:rPr>
-          <w:rFonts w:ascii="Times New Roman" w:hAnsi="Times New Roman" w:cs="Times New Roman"/>
-          <w:sz w:val="24"/>
-          <w:szCs w:val="24"/>
-        </w:rPr>
-        <w:t>apart from that of</w:t>
-      </w:r>
-      <w:r>
-        <w:rPr>
-          <w:rFonts w:ascii="Times New Roman" w:hAnsi="Times New Roman" w:cs="Times New Roman"/>
-          <w:sz w:val="24"/>
-          <w:szCs w:val="24"/>
-        </w:rPr>
-        <w:t xml:space="preserve"> cluster 8, which contain</w:t>
-      </w:r>
-      <w:r>
-        <w:rPr>
-          <w:rFonts w:ascii="Times New Roman" w:hAnsi="Times New Roman" w:cs="Times New Roman"/>
-          <w:sz w:val="24"/>
-          <w:szCs w:val="24"/>
-        </w:rPr>
-        <w:t>s</w:t>
-      </w:r>
-      <w:r>
-        <w:rPr>
-          <w:rFonts w:ascii="Times New Roman" w:hAnsi="Times New Roman" w:cs="Times New Roman"/>
-          <w:sz w:val="24"/>
-          <w:szCs w:val="24"/>
-        </w:rPr>
-        <w:t xml:space="preserve"> 8.58% of the total scooter population, making it the most densely packed of the 19 clusters</w:t>
-      </w:r>
-      <w:r>
-        <w:rPr>
-          <w:rFonts w:ascii="Times New Roman" w:hAnsi="Times New Roman" w:cs="Times New Roman"/>
-          <w:sz w:val="24"/>
-          <w:szCs w:val="24"/>
-        </w:rPr>
-        <w:t xml:space="preserve"> as seen in </w:t>
-      </w:r>
-      <w:r>
-        <w:rPr>
-          <w:rFonts w:ascii="Times New Roman" w:hAnsi="Times New Roman" w:cs="Times New Roman"/>
-          <w:sz w:val="24"/>
-          <w:szCs w:val="24"/>
-        </w:rPr>
-        <w:t>F</w:t>
-      </w:r>
-      <w:r>
-        <w:rPr>
-          <w:rFonts w:ascii="Times New Roman" w:hAnsi="Times New Roman" w:cs="Times New Roman"/>
-          <w:sz w:val="24"/>
-          <w:szCs w:val="24"/>
-        </w:rPr>
-        <w:t xml:space="preserve">igure </w:t>
-      </w:r>
-      <w:r>
-        <w:rPr>
-          <w:rFonts w:ascii="Times New Roman" w:hAnsi="Times New Roman" w:cs="Times New Roman"/>
-          <w:sz w:val="24"/>
-          <w:szCs w:val="24"/>
-        </w:rPr>
-        <w:t>6</w:t>
-      </w:r>
-      <w:r>
-        <w:rPr>
-          <w:rFonts w:ascii="Times New Roman" w:hAnsi="Times New Roman" w:cs="Times New Roman"/>
-          <w:sz w:val="24"/>
-          <w:szCs w:val="24"/>
-        </w:rPr>
-        <w:t xml:space="preserve"> </w:t>
-      </w:r>
-      <w:r>
-        <w:rPr>
-          <w:rFonts w:ascii="Times New Roman" w:hAnsi="Times New Roman" w:cs="Times New Roman"/>
-          <w:sz w:val="24"/>
-          <w:szCs w:val="24"/>
-        </w:rPr>
-        <w:t>on the next page</w:t>
-      </w:r>
-      <w:r>
-        <w:rPr>
-          <w:rFonts w:ascii="Times New Roman" w:hAnsi="Times New Roman" w:cs="Times New Roman"/>
-          <w:sz w:val="24"/>
-          <w:szCs w:val="24"/>
-        </w:rPr>
-        <w:t xml:space="preserve">. All other clusters had a scooter population equal to roughly </w:t>
-      </w:r>
-      <w:r>
-        <w:rPr>
-          <w:rFonts w:ascii="Times New Roman" w:hAnsi="Times New Roman" w:cs="Times New Roman"/>
-          <w:sz w:val="24"/>
-          <w:szCs w:val="24"/>
-        </w:rPr>
-        <w:t>5-6</w:t>
-      </w:r>
-      <w:r>
-        <w:rPr>
-          <w:rFonts w:ascii="Times New Roman" w:hAnsi="Times New Roman" w:cs="Times New Roman"/>
-          <w:sz w:val="24"/>
-          <w:szCs w:val="24"/>
-        </w:rPr>
-        <w:t xml:space="preserve">% with a few small deviations. </w:t>
-      </w:r>
-      <w:r>
-        <w:rPr>
-          <w:rFonts w:ascii="Times New Roman" w:hAnsi="Times New Roman" w:cs="Times New Roman"/>
-          <w:sz w:val="24"/>
-          <w:szCs w:val="24"/>
-        </w:rPr>
-        <w:t xml:space="preserve">This data can be found in Table 1, located </w:t>
-      </w:r>
-      <w:r>
-        <w:rPr>
-          <w:rFonts w:ascii="Times New Roman" w:hAnsi="Times New Roman" w:cs="Times New Roman"/>
-          <w:sz w:val="24"/>
-          <w:szCs w:val="24"/>
-        </w:rPr>
-        <w:t>on the next page</w:t>
-      </w:r>
-      <w:r>
-        <w:rPr>
-          <w:rFonts w:ascii="Times New Roman" w:hAnsi="Times New Roman" w:cs="Times New Roman"/>
-          <w:sz w:val="24"/>
-          <w:szCs w:val="24"/>
-        </w:rPr>
-        <w:t>.</w:t>
-      </w:r>
-    </w:p>
-    <w:p>
-      <w:pPr>
-        <w:ind w:firstLine="720"/>
-        <w:rPr>
-          <w:rFonts w:ascii="Times New Roman" w:hAnsi="Times New Roman" w:cs="Times New Roman"/>
-          <w:sz w:val="24"/>
-          <w:szCs w:val="24"/>
-        </w:rPr>
-      </w:pPr>
-      <w:r>
-        <w:rPr>
-          <w:rFonts w:ascii="Times New Roman" w:hAnsi="Times New Roman" w:cs="Times New Roman"/>
-          <w:sz w:val="24"/>
-          <w:szCs w:val="24"/>
-        </w:rPr>
-        <w:t>Although cluster 8 has the highest specific cluster percentage of scooters, the clusters 11-13 are close enough to one another that travel between them would be relatively short and therefore negligible to the travel time of the mega charging bus.</w:t>
-      </w:r>
-      <w:r>
-        <w:rPr>
-          <w:rFonts w:ascii="Times New Roman" w:hAnsi="Times New Roman" w:cs="Times New Roman"/>
-          <w:sz w:val="24"/>
-          <w:szCs w:val="24"/>
-        </w:rPr>
-        <w:t xml:space="preserve"> The combination of scooters within these three clusters is equal to 4070 scooters, or 15.86% the total population.</w:t>
-      </w:r>
-    </w:p>
-    <w:p>
-      <w:pPr>
-        <w:ind w:firstLine="720"/>
-        <w:rPr>
-          <w:rFonts w:ascii="Times New Roman" w:hAnsi="Times New Roman" w:cs="Times New Roman"/>
-          <w:sz w:val="24"/>
-          <w:szCs w:val="24"/>
-        </w:rPr>
-      </w:pPr>
-    </w:p>
-    <w:p>
-      <w:pPr>
-        <w:jc w:val="center"/>
-        <w:rPr>
-          <w:rFonts w:ascii="Times New Roman" w:hAnsi="Times New Roman" w:cs="Times New Roman"/>
-          <w:sz w:val="24"/>
-          <w:szCs w:val="24"/>
-        </w:rPr>
-      </w:pPr>
-      <w:r>
-        <w:rPr>
-          <w:rFonts w:ascii="Times New Roman" w:hAnsi="Times New Roman" w:cs="Times New Roman"/>
-          <w:noProof/>
-          <w:sz w:val="24"/>
-          <w:szCs w:val="24"/>
-        </w:rPr>
-        <w:drawing>
-          <wp:inline distT="0" distB="0" distL="0" distR="0" wp14:anchorId="2D43B854" wp14:editId="53F5E5B7">
-            <wp:extent cx="4298738" cy="3121287"/>
-            <wp:effectExtent l="0" t="0" r="6985" b="3175"/>
-            <wp:docPr id="4" name="Picture 4"/>
-            <wp:cNvGraphicFramePr>
-              <a:graphicFrameLocks xmlns:a="http://schemas.openxmlformats.org/drawingml/2006/main" noChangeAspect="1"/>
-            </wp:cNvGraphicFramePr>
-            <a:graphic xmlns:a="http://schemas.openxmlformats.org/drawingml/2006/main">
-              <a:graphicData uri="http://schemas.openxmlformats.org/drawingml/2006/picture">
-                <pic:pic xmlns:pic="http://schemas.openxmlformats.org/drawingml/2006/picture">
-                  <pic:nvPicPr>
-                    <pic:cNvPr id="0" name="Picture 3"/>
                     <pic:cNvPicPr>
                       <a:picLocks noChangeAspect="1" noChangeArrowheads="1"/>
                     </pic:cNvPicPr>
@@ -1746,7 +1796,7 @@
                   <pic:spPr bwMode="auto">
                     <a:xfrm>
                       <a:off x="0" y="0"/>
-                      <a:ext cx="4304072" cy="3125160"/>
+                      <a:ext cx="3456801" cy="2511321"/>
                     </a:xfrm>
                     <a:prstGeom prst="rect">
                       <a:avLst/>
@@ -1783,20 +1833,210 @@
           <w:sz w:val="24"/>
           <w:szCs w:val="24"/>
         </w:rPr>
-        <w:t>5</w:t>
-      </w:r>
-      <w:r>
-        <w:rPr>
-          <w:rFonts w:ascii="Times New Roman" w:hAnsi="Times New Roman" w:cs="Times New Roman"/>
-          <w:sz w:val="24"/>
-          <w:szCs w:val="24"/>
-        </w:rPr>
-        <w:t>: Scooter Percentage per Cluster</w:t>
+        <w:t>6</w:t>
+      </w:r>
+      <w:r>
+        <w:rPr>
+          <w:rFonts w:ascii="Times New Roman" w:hAnsi="Times New Roman" w:cs="Times New Roman"/>
+          <w:sz w:val="24"/>
+          <w:szCs w:val="24"/>
+        </w:rPr>
+        <w:t>: Scooter Locations and Cluster ID Numbers</w:t>
       </w:r>
     </w:p>
     <w:p>
       <w:pPr>
         <w:ind w:firstLine="720"/>
+        <w:rPr>
+          <w:rFonts w:ascii="Times New Roman" w:hAnsi="Times New Roman" w:cs="Times New Roman"/>
+          <w:sz w:val="24"/>
+          <w:szCs w:val="24"/>
+        </w:rPr>
+      </w:pPr>
+    </w:p>
+    <w:p>
+      <w:pPr>
+        <w:ind w:firstLine="720"/>
+        <w:rPr>
+          <w:rFonts w:ascii="Times New Roman" w:hAnsi="Times New Roman" w:cs="Times New Roman"/>
+          <w:sz w:val="24"/>
+          <w:szCs w:val="24"/>
+        </w:rPr>
+      </w:pPr>
+      <w:r>
+        <w:rPr>
+          <w:rFonts w:ascii="Times New Roman" w:hAnsi="Times New Roman" w:cs="Times New Roman"/>
+          <w:sz w:val="24"/>
+          <w:szCs w:val="24"/>
+        </w:rPr>
+        <w:t xml:space="preserve">The 19 clusters displayed in the plot have a relatively equal distribution of scooters </w:t>
+      </w:r>
+      <w:r>
+        <w:rPr>
+          <w:rFonts w:ascii="Times New Roman" w:hAnsi="Times New Roman" w:cs="Times New Roman"/>
+          <w:sz w:val="24"/>
+          <w:szCs w:val="24"/>
+        </w:rPr>
+        <w:t>apart from that of</w:t>
+      </w:r>
+      <w:r>
+        <w:rPr>
+          <w:rFonts w:ascii="Times New Roman" w:hAnsi="Times New Roman" w:cs="Times New Roman"/>
+          <w:sz w:val="24"/>
+          <w:szCs w:val="24"/>
+        </w:rPr>
+        <w:t xml:space="preserve"> cluster 8, which contain</w:t>
+      </w:r>
+      <w:r>
+        <w:rPr>
+          <w:rFonts w:ascii="Times New Roman" w:hAnsi="Times New Roman" w:cs="Times New Roman"/>
+          <w:sz w:val="24"/>
+          <w:szCs w:val="24"/>
+        </w:rPr>
+        <w:t>s</w:t>
+      </w:r>
+      <w:r>
+        <w:rPr>
+          <w:rFonts w:ascii="Times New Roman" w:hAnsi="Times New Roman" w:cs="Times New Roman"/>
+          <w:sz w:val="24"/>
+          <w:szCs w:val="24"/>
+        </w:rPr>
+        <w:t xml:space="preserve"> 8.58% of the total scooter population, making it the most densely packed of the 19 clusters</w:t>
+      </w:r>
+      <w:r>
+        <w:rPr>
+          <w:rFonts w:ascii="Times New Roman" w:hAnsi="Times New Roman" w:cs="Times New Roman"/>
+          <w:sz w:val="24"/>
+          <w:szCs w:val="24"/>
+        </w:rPr>
+        <w:t xml:space="preserve"> as seen in </w:t>
+      </w:r>
+      <w:r>
+        <w:rPr>
+          <w:rFonts w:ascii="Times New Roman" w:hAnsi="Times New Roman" w:cs="Times New Roman"/>
+          <w:sz w:val="24"/>
+          <w:szCs w:val="24"/>
+        </w:rPr>
+        <w:t>F</w:t>
+      </w:r>
+      <w:r>
+        <w:rPr>
+          <w:rFonts w:ascii="Times New Roman" w:hAnsi="Times New Roman" w:cs="Times New Roman"/>
+          <w:sz w:val="24"/>
+          <w:szCs w:val="24"/>
+        </w:rPr>
+        <w:t xml:space="preserve">igure </w:t>
+      </w:r>
+      <w:r>
+        <w:rPr>
+          <w:rFonts w:ascii="Times New Roman" w:hAnsi="Times New Roman" w:cs="Times New Roman"/>
+          <w:sz w:val="24"/>
+          <w:szCs w:val="24"/>
+        </w:rPr>
+        <w:t>7</w:t>
+      </w:r>
+      <w:r>
+        <w:rPr>
+          <w:rFonts w:ascii="Times New Roman" w:hAnsi="Times New Roman" w:cs="Times New Roman"/>
+          <w:sz w:val="24"/>
+          <w:szCs w:val="24"/>
+        </w:rPr>
+        <w:t xml:space="preserve"> </w:t>
+      </w:r>
+      <w:r>
+        <w:rPr>
+          <w:rFonts w:ascii="Times New Roman" w:hAnsi="Times New Roman" w:cs="Times New Roman"/>
+          <w:sz w:val="24"/>
+          <w:szCs w:val="24"/>
+        </w:rPr>
+        <w:t>on the next page</w:t>
+      </w:r>
+      <w:r>
+        <w:rPr>
+          <w:rFonts w:ascii="Times New Roman" w:hAnsi="Times New Roman" w:cs="Times New Roman"/>
+          <w:sz w:val="24"/>
+          <w:szCs w:val="24"/>
+        </w:rPr>
+        <w:t xml:space="preserve">. All other clusters had a scooter population equal to roughly </w:t>
+      </w:r>
+      <w:r>
+        <w:rPr>
+          <w:rFonts w:ascii="Times New Roman" w:hAnsi="Times New Roman" w:cs="Times New Roman"/>
+          <w:sz w:val="24"/>
+          <w:szCs w:val="24"/>
+        </w:rPr>
+        <w:t>5-6</w:t>
+      </w:r>
+      <w:r>
+        <w:rPr>
+          <w:rFonts w:ascii="Times New Roman" w:hAnsi="Times New Roman" w:cs="Times New Roman"/>
+          <w:sz w:val="24"/>
+          <w:szCs w:val="24"/>
+        </w:rPr>
+        <w:t xml:space="preserve">% with a few small deviations. </w:t>
+      </w:r>
+      <w:r>
+        <w:rPr>
+          <w:rFonts w:ascii="Times New Roman" w:hAnsi="Times New Roman" w:cs="Times New Roman"/>
+          <w:sz w:val="24"/>
+          <w:szCs w:val="24"/>
+        </w:rPr>
+        <w:t xml:space="preserve">This data can be found in Table 1, located </w:t>
+      </w:r>
+      <w:r>
+        <w:rPr>
+          <w:rFonts w:ascii="Times New Roman" w:hAnsi="Times New Roman" w:cs="Times New Roman"/>
+          <w:sz w:val="24"/>
+          <w:szCs w:val="24"/>
+        </w:rPr>
+        <w:t>on the next page</w:t>
+      </w:r>
+      <w:r>
+        <w:rPr>
+          <w:rFonts w:ascii="Times New Roman" w:hAnsi="Times New Roman" w:cs="Times New Roman"/>
+          <w:sz w:val="24"/>
+          <w:szCs w:val="24"/>
+        </w:rPr>
+        <w:t>.</w:t>
+      </w:r>
+    </w:p>
+    <w:p>
+      <w:pPr>
+        <w:ind w:firstLine="720"/>
+        <w:rPr>
+          <w:rFonts w:ascii="Times New Roman" w:hAnsi="Times New Roman" w:cs="Times New Roman"/>
+          <w:sz w:val="24"/>
+          <w:szCs w:val="24"/>
+        </w:rPr>
+      </w:pPr>
+      <w:r>
+        <w:rPr>
+          <w:rFonts w:ascii="Times New Roman" w:hAnsi="Times New Roman" w:cs="Times New Roman"/>
+          <w:sz w:val="24"/>
+          <w:szCs w:val="24"/>
+        </w:rPr>
+        <w:t>Although cluster 8 has the highest specific cluster percentage of scooters, the clusters 11-13 are close enough to one another that travel between them would be relatively short and therefore negligible to the travel time of the mega charging bus.</w:t>
+      </w:r>
+      <w:r>
+        <w:rPr>
+          <w:rFonts w:ascii="Times New Roman" w:hAnsi="Times New Roman" w:cs="Times New Roman"/>
+          <w:sz w:val="24"/>
+          <w:szCs w:val="24"/>
+        </w:rPr>
+        <w:t xml:space="preserve"> The combination of scooters within these three clusters is equal to 4070 scooters, or 15.86% the total population.</w:t>
+      </w:r>
+    </w:p>
+    <w:p>
+      <w:pPr>
+        <w:rPr>
+          <w:rFonts w:ascii="Times New Roman" w:hAnsi="Times New Roman" w:cs="Times New Roman"/>
+          <w:sz w:val="24"/>
+          <w:szCs w:val="24"/>
+        </w:rPr>
+      </w:pPr>
+    </w:p>
+    <w:p>
+      <w:pPr>
         <w:jc w:val="center"/>
         <w:rPr>
           <w:rFonts w:ascii="Times New Roman" w:hAnsi="Times New Roman" w:cs="Times New Roman"/>
@@ -1804,25 +2044,18 @@
           <w:szCs w:val="24"/>
         </w:rPr>
       </w:pPr>
-    </w:p>
-    <w:p>
-      <w:pPr>
-        <w:jc w:val="center"/>
-        <w:rPr>
-          <w:rFonts w:ascii="Times New Roman" w:hAnsi="Times New Roman" w:cs="Times New Roman"/>
-          <w:sz w:val="24"/>
-          <w:szCs w:val="24"/>
-        </w:rPr>
-      </w:pPr>
-      <w:r>
-        <w:rPr>
+      <w:r>
+        <w:rPr>
+          <w:rFonts w:ascii="Times New Roman" w:hAnsi="Times New Roman" w:cs="Times New Roman"/>
           <w:noProof/>
+          <w:sz w:val="24"/>
+          <w:szCs w:val="24"/>
         </w:rPr>
         <w:drawing>
-          <wp:inline distT="0" distB="0" distL="0" distR="0" wp14:anchorId="2E9DD526" wp14:editId="35B8582A">
-            <wp:extent cx="2895600" cy="2728992"/>
-            <wp:effectExtent l="0" t="0" r="0" b="0"/>
-            <wp:docPr id="2" name="Picture 2"/>
+          <wp:inline distT="0" distB="0" distL="0" distR="0" wp14:anchorId="2D43B854" wp14:editId="2DF45EAE">
+            <wp:extent cx="3462443" cy="2514057"/>
+            <wp:effectExtent l="0" t="0" r="5080" b="635"/>
+            <wp:docPr id="4" name="Picture 4"/>
             <wp:cNvGraphicFramePr>
               <a:graphicFrameLocks xmlns:a="http://schemas.openxmlformats.org/drawingml/2006/main" noChangeAspect="1"/>
             </wp:cNvGraphicFramePr>
@@ -1830,13 +2063,13 @@
               <a:graphicData uri="http://schemas.openxmlformats.org/drawingml/2006/picture">
                 <pic:pic xmlns:pic="http://schemas.openxmlformats.org/drawingml/2006/picture">
                   <pic:nvPicPr>
-                    <pic:cNvPr id="0" name="Picture 2"/>
+                    <pic:cNvPr id="0" name="Picture 3"/>
                     <pic:cNvPicPr>
                       <a:picLocks noChangeAspect="1" noChangeArrowheads="1"/>
                     </pic:cNvPicPr>
                   </pic:nvPicPr>
                   <pic:blipFill>
-                    <a:blip r:embed="rId11">
+                    <a:blip r:embed="rId11" cstate="print">
                       <a:extLst>
                         <a:ext uri="{28A0092B-C50C-407E-A947-70E740481C1C}">
                           <a14:useLocalDpi xmlns:a14="http://schemas.microsoft.com/office/drawing/2010/main" val="0"/>
@@ -1851,7 +2084,109 @@
                   <pic:spPr bwMode="auto">
                     <a:xfrm>
                       <a:off x="0" y="0"/>
-                      <a:ext cx="2899013" cy="2732208"/>
+                      <a:ext cx="3479945" cy="2526765"/>
+                    </a:xfrm>
+                    <a:prstGeom prst="rect">
+                      <a:avLst/>
+                    </a:prstGeom>
+                    <a:noFill/>
+                  </pic:spPr>
+                </pic:pic>
+              </a:graphicData>
+            </a:graphic>
+          </wp:inline>
+        </w:drawing>
+      </w:r>
+    </w:p>
+    <w:p>
+      <w:pPr>
+        <w:jc w:val="center"/>
+        <w:rPr>
+          <w:rFonts w:ascii="Times New Roman" w:hAnsi="Times New Roman" w:cs="Times New Roman"/>
+          <w:sz w:val="24"/>
+          <w:szCs w:val="24"/>
+        </w:rPr>
+      </w:pPr>
+      <w:r>
+        <w:rPr>
+          <w:rFonts w:ascii="Times New Roman" w:hAnsi="Times New Roman" w:cs="Times New Roman"/>
+          <w:sz w:val="24"/>
+          <w:szCs w:val="24"/>
+        </w:rPr>
+        <w:t xml:space="preserve">Figure </w:t>
+      </w:r>
+      <w:r>
+        <w:rPr>
+          <w:rFonts w:ascii="Times New Roman" w:hAnsi="Times New Roman" w:cs="Times New Roman"/>
+          <w:sz w:val="24"/>
+          <w:szCs w:val="24"/>
+        </w:rPr>
+        <w:t>7</w:t>
+      </w:r>
+      <w:r>
+        <w:rPr>
+          <w:rFonts w:ascii="Times New Roman" w:hAnsi="Times New Roman" w:cs="Times New Roman"/>
+          <w:sz w:val="24"/>
+          <w:szCs w:val="24"/>
+        </w:rPr>
+        <w:t>: Scooter Percentage per Cluster</w:t>
+      </w:r>
+    </w:p>
+    <w:p>
+      <w:pPr>
+        <w:ind w:firstLine="720"/>
+        <w:jc w:val="center"/>
+        <w:rPr>
+          <w:rFonts w:ascii="Times New Roman" w:hAnsi="Times New Roman" w:cs="Times New Roman"/>
+          <w:sz w:val="24"/>
+          <w:szCs w:val="24"/>
+        </w:rPr>
+      </w:pPr>
+    </w:p>
+    <w:p>
+      <w:pPr>
+        <w:jc w:val="center"/>
+        <w:rPr>
+          <w:rFonts w:ascii="Times New Roman" w:hAnsi="Times New Roman" w:cs="Times New Roman"/>
+          <w:sz w:val="24"/>
+          <w:szCs w:val="24"/>
+        </w:rPr>
+      </w:pPr>
+      <w:r>
+        <w:drawing>
+          <wp:inline distT="0" distB="0" distL="0" distR="0" wp14:anchorId="67D21BC0" wp14:editId="00B04665">
+            <wp:extent cx="5943600" cy="3562985"/>
+            <wp:effectExtent l="0" t="0" r="0" b="0"/>
+            <wp:docPr id="9" name="Picture 9"/>
+            <wp:cNvGraphicFramePr>
+              <a:graphicFrameLocks xmlns:a="http://schemas.openxmlformats.org/drawingml/2006/main" noChangeAspect="1"/>
+            </wp:cNvGraphicFramePr>
+            <a:graphic xmlns:a="http://schemas.openxmlformats.org/drawingml/2006/main">
+              <a:graphicData uri="http://schemas.openxmlformats.org/drawingml/2006/picture">
+                <pic:pic xmlns:pic="http://schemas.openxmlformats.org/drawingml/2006/picture">
+                  <pic:nvPicPr>
+                    <pic:cNvPr id="0" name="Picture 1"/>
+                    <pic:cNvPicPr>
+                      <a:picLocks noChangeAspect="1" noChangeArrowheads="1"/>
+                    </pic:cNvPicPr>
+                  </pic:nvPicPr>
+                  <pic:blipFill>
+                    <a:blip r:embed="rId12">
+                      <a:extLst>
+                        <a:ext uri="{28A0092B-C50C-407E-A947-70E740481C1C}">
+                          <a14:useLocalDpi xmlns:a14="http://schemas.microsoft.com/office/drawing/2010/main" val="0"/>
+                        </a:ext>
+                      </a:extLst>
+                    </a:blip>
+                    <a:srcRect/>
+                    <a:stretch>
+                      <a:fillRect/>
+                    </a:stretch>
+                  </pic:blipFill>
+                  <pic:spPr bwMode="auto">
+                    <a:xfrm>
+                      <a:off x="0" y="0"/>
+                      <a:ext cx="5943600" cy="3562985"/>
                     </a:xfrm>
                     <a:prstGeom prst="rect">
                       <a:avLst/>
@@ -1986,26 +2321,622 @@
         </w:rPr>
         <w:t xml:space="preserve"> the average bike needs approximately 2.5 hours of charge in order to reach full capacity.</w:t>
       </w:r>
+    </w:p>
+    <w:p>
+      <w:pPr>
+        <w:rPr>
+          <w:rFonts w:ascii="Times New Roman" w:hAnsi="Times New Roman" w:cs="Times New Roman"/>
+          <w:sz w:val="24"/>
+          <w:szCs w:val="24"/>
+        </w:rPr>
+      </w:pPr>
+      <w:r>
+        <w:rPr>
+          <w:rFonts w:ascii="Times New Roman" w:hAnsi="Times New Roman" w:cs="Times New Roman"/>
+          <w:sz w:val="24"/>
+          <w:szCs w:val="24"/>
+        </w:rPr>
+        <w:tab/>
+        <w:t xml:space="preserve">Using the calculated cluster data, the time per cluster needed to charge all scooters individually could be found. The assumption of the bus being able to hold and charge up to 100 scooters at any given time was also utilized here to </w:t>
+      </w:r>
+      <w:r>
+        <w:rPr>
+          <w:rFonts w:ascii="Times New Roman" w:hAnsi="Times New Roman" w:cs="Times New Roman"/>
+          <w:sz w:val="24"/>
+          <w:szCs w:val="24"/>
+        </w:rPr>
+        <w:t>evaluate the time needed to charge all scooters in a given cluster with the premise the bus would be at full capacity the entire time the scooters were charging</w:t>
+      </w:r>
+      <w:r>
+        <w:rPr>
+          <w:rFonts w:ascii="Times New Roman" w:hAnsi="Times New Roman" w:cs="Times New Roman"/>
+          <w:sz w:val="24"/>
+          <w:szCs w:val="24"/>
+        </w:rPr>
+        <w:t xml:space="preserve">. This data </w:t>
+      </w:r>
+      <w:r>
+        <w:rPr>
+          <w:rFonts w:ascii="Times New Roman" w:hAnsi="Times New Roman" w:cs="Times New Roman"/>
+          <w:sz w:val="24"/>
+          <w:szCs w:val="24"/>
+        </w:rPr>
+        <w:t>can also be seen in Table 1.</w:t>
+      </w:r>
+    </w:p>
+    <w:p>
+      <w:pPr>
+        <w:rPr>
+          <w:rFonts w:ascii="Times New Roman" w:hAnsi="Times New Roman" w:cs="Times New Roman"/>
+          <w:sz w:val="24"/>
+          <w:szCs w:val="24"/>
+        </w:rPr>
+      </w:pPr>
+      <w:r>
+        <w:rPr>
+          <w:rFonts w:ascii="Times New Roman" w:hAnsi="Times New Roman" w:cs="Times New Roman"/>
+          <w:sz w:val="24"/>
+          <w:szCs w:val="24"/>
+        </w:rPr>
+        <w:tab/>
+        <w:t xml:space="preserve">With this data the following conclusions were made. First, the mega charging bus would spend time in clusters with the largest proportion of scooters, these clusters include 8 and the collective clusters 11, 12 and 13 because of their </w:t>
+      </w:r>
+      <w:proofErr w:type="gramStart"/>
+      <w:r>
+        <w:rPr>
+          <w:rFonts w:ascii="Times New Roman" w:hAnsi="Times New Roman" w:cs="Times New Roman"/>
+          <w:sz w:val="24"/>
+          <w:szCs w:val="24"/>
+        </w:rPr>
+        <w:t>close proximity</w:t>
+      </w:r>
+      <w:proofErr w:type="gramEnd"/>
+      <w:r>
+        <w:rPr>
+          <w:rFonts w:ascii="Times New Roman" w:hAnsi="Times New Roman" w:cs="Times New Roman"/>
+          <w:sz w:val="24"/>
+          <w:szCs w:val="24"/>
+        </w:rPr>
+        <w:t xml:space="preserve"> to one another. For all other clusters, another form of charging would be necessary to meet the requirements of constantly having charged scooters available to consumers.</w:t>
+      </w:r>
+    </w:p>
+    <w:p>
+      <w:pPr>
+        <w:rPr>
+          <w:rFonts w:ascii="Times New Roman" w:hAnsi="Times New Roman" w:cs="Times New Roman"/>
+          <w:b/>
+          <w:sz w:val="28"/>
+          <w:szCs w:val="28"/>
+        </w:rPr>
+      </w:pPr>
+      <w:r>
+        <w:rPr>
+          <w:rFonts w:ascii="Times New Roman" w:hAnsi="Times New Roman" w:cs="Times New Roman"/>
+          <w:b/>
+          <w:sz w:val="28"/>
+          <w:szCs w:val="28"/>
+        </w:rPr>
+        <w:t>Conclusions and Mega Charging Bus Route:</w:t>
+      </w:r>
+    </w:p>
+    <w:p>
+      <w:pPr>
+        <w:rPr>
+          <w:rFonts w:ascii="Times New Roman" w:hAnsi="Times New Roman" w:cs="Times New Roman"/>
+          <w:i/>
+          <w:sz w:val="24"/>
+          <w:szCs w:val="24"/>
+        </w:rPr>
+      </w:pPr>
+      <w:r>
+        <w:rPr>
+          <w:rFonts w:ascii="Times New Roman" w:hAnsi="Times New Roman" w:cs="Times New Roman"/>
+          <w:i/>
+          <w:sz w:val="24"/>
+          <w:szCs w:val="24"/>
+        </w:rPr>
+        <w:t>Note: All data referred to here can be found in Table 2 on the next page.</w:t>
+      </w:r>
+    </w:p>
+    <w:p>
+      <w:pPr>
+        <w:rPr>
+          <w:rFonts w:ascii="Times New Roman" w:hAnsi="Times New Roman" w:cs="Times New Roman"/>
+          <w:sz w:val="24"/>
+          <w:szCs w:val="24"/>
+        </w:rPr>
+      </w:pPr>
+      <w:r>
+        <w:rPr>
+          <w:rFonts w:ascii="Times New Roman" w:hAnsi="Times New Roman" w:cs="Times New Roman"/>
+          <w:sz w:val="24"/>
+          <w:szCs w:val="24"/>
+        </w:rPr>
+        <w:tab/>
+      </w:r>
+      <w:r>
+        <w:rPr>
+          <w:rFonts w:ascii="Times New Roman" w:hAnsi="Times New Roman" w:cs="Times New Roman"/>
+          <w:sz w:val="24"/>
+          <w:szCs w:val="24"/>
+        </w:rPr>
+        <w:t xml:space="preserve">With the limited availability of a single mega charge bus, the clusters it spends its time operating in </w:t>
+      </w:r>
+      <w:r>
+        <w:rPr>
+          <w:rFonts w:ascii="Times New Roman" w:hAnsi="Times New Roman" w:cs="Times New Roman"/>
+          <w:sz w:val="24"/>
+          <w:szCs w:val="24"/>
+        </w:rPr>
+        <w:t>need</w:t>
+      </w:r>
+      <w:r>
+        <w:rPr>
+          <w:rFonts w:ascii="Times New Roman" w:hAnsi="Times New Roman" w:cs="Times New Roman"/>
+          <w:sz w:val="24"/>
+          <w:szCs w:val="24"/>
+        </w:rPr>
+        <w:t xml:space="preserve"> to be prioritized based on the necessity </w:t>
+      </w:r>
+      <w:r>
+        <w:rPr>
+          <w:rFonts w:ascii="Times New Roman" w:hAnsi="Times New Roman" w:cs="Times New Roman"/>
+          <w:sz w:val="24"/>
+          <w:szCs w:val="24"/>
+        </w:rPr>
+        <w:t>for</w:t>
+      </w:r>
+      <w:r>
+        <w:rPr>
+          <w:rFonts w:ascii="Times New Roman" w:hAnsi="Times New Roman" w:cs="Times New Roman"/>
+          <w:sz w:val="24"/>
+          <w:szCs w:val="24"/>
+        </w:rPr>
+        <w:t xml:space="preserve"> extra charging </w:t>
+      </w:r>
+      <w:r>
+        <w:rPr>
+          <w:rFonts w:ascii="Times New Roman" w:hAnsi="Times New Roman" w:cs="Times New Roman"/>
+          <w:sz w:val="24"/>
+          <w:szCs w:val="24"/>
+        </w:rPr>
+        <w:t xml:space="preserve">power </w:t>
+      </w:r>
+      <w:r>
+        <w:rPr>
+          <w:rFonts w:ascii="Times New Roman" w:hAnsi="Times New Roman" w:cs="Times New Roman"/>
+          <w:sz w:val="24"/>
+          <w:szCs w:val="24"/>
+        </w:rPr>
+        <w:t>and the proximity of the surrounding clusters so that it can move between clusters if necessary. Because cluster 8 contains the most scooters per single cluster, 8.58% of the total scooter population, it makes sense to have the bus operate within the limits of the cluster 8 scooters</w:t>
+      </w:r>
+      <w:r>
+        <w:rPr>
+          <w:rFonts w:ascii="Times New Roman" w:hAnsi="Times New Roman" w:cs="Times New Roman"/>
+          <w:sz w:val="24"/>
+          <w:szCs w:val="24"/>
+        </w:rPr>
+        <w:t>.</w:t>
+      </w:r>
+      <w:r>
+        <w:rPr>
+          <w:rFonts w:ascii="Times New Roman" w:hAnsi="Times New Roman" w:cs="Times New Roman"/>
+          <w:sz w:val="24"/>
+          <w:szCs w:val="24"/>
+        </w:rPr>
+        <w:t xml:space="preserve"> In this cluster, with the bus operating at maximum capacity, it should take the bus 54.5 hours to completely charge all scooters. Because the bus cannot operate that long without running out of gas and/or power to give the scooters, there must be another charging method utilized alongside this.</w:t>
+      </w:r>
+    </w:p>
+    <w:p>
+      <w:pPr>
+        <w:rPr>
+          <w:rFonts w:ascii="Times New Roman" w:hAnsi="Times New Roman" w:cs="Times New Roman"/>
+          <w:sz w:val="24"/>
+          <w:szCs w:val="24"/>
+        </w:rPr>
+      </w:pPr>
+      <w:r>
+        <w:rPr>
+          <w:rFonts w:ascii="Times New Roman" w:hAnsi="Times New Roman" w:cs="Times New Roman"/>
+          <w:sz w:val="24"/>
+          <w:szCs w:val="24"/>
+        </w:rPr>
+        <w:tab/>
+        <w:t xml:space="preserve">Another grouping of clusters that make up a large percentage of the total scooter population is the clusters 11, 12 and 13. Together these clusters </w:t>
+      </w:r>
+      <w:r>
+        <w:rPr>
+          <w:rFonts w:ascii="Times New Roman" w:hAnsi="Times New Roman" w:cs="Times New Roman"/>
+          <w:sz w:val="24"/>
+          <w:szCs w:val="24"/>
+        </w:rPr>
+        <w:t>contain</w:t>
+      </w:r>
+      <w:r>
+        <w:rPr>
+          <w:rFonts w:ascii="Times New Roman" w:hAnsi="Times New Roman" w:cs="Times New Roman"/>
+          <w:sz w:val="24"/>
+          <w:szCs w:val="24"/>
+        </w:rPr>
+        <w:t xml:space="preserve"> 15.86% of all scooters and are located near enough to one another for the bus to navigate easily between them.</w:t>
+      </w:r>
+      <w:r>
+        <w:rPr>
+          <w:rFonts w:ascii="Times New Roman" w:hAnsi="Times New Roman" w:cs="Times New Roman"/>
+          <w:sz w:val="24"/>
+          <w:szCs w:val="24"/>
+        </w:rPr>
+        <w:t xml:space="preserve"> If the bus were operating within these </w:t>
+      </w:r>
+      <w:r>
+        <w:rPr>
+          <w:rFonts w:ascii="Times New Roman" w:hAnsi="Times New Roman" w:cs="Times New Roman"/>
+          <w:sz w:val="24"/>
+          <w:szCs w:val="24"/>
+        </w:rPr>
+        <w:t>limits</w:t>
+      </w:r>
+      <w:r>
+        <w:rPr>
+          <w:rFonts w:ascii="Times New Roman" w:hAnsi="Times New Roman" w:cs="Times New Roman"/>
+          <w:sz w:val="24"/>
+          <w:szCs w:val="24"/>
+        </w:rPr>
+        <w:t xml:space="preserve">, it would take approximately 101 hours for all the scooters to be fully charged. </w:t>
+      </w:r>
+      <w:r>
+        <w:rPr>
+          <w:rFonts w:ascii="Times New Roman" w:hAnsi="Times New Roman" w:cs="Times New Roman"/>
+          <w:sz w:val="24"/>
+          <w:szCs w:val="24"/>
+        </w:rPr>
+        <w:t>Therefore, a</w:t>
+      </w:r>
+      <w:r>
+        <w:rPr>
+          <w:rFonts w:ascii="Times New Roman" w:hAnsi="Times New Roman" w:cs="Times New Roman"/>
+          <w:sz w:val="24"/>
+          <w:szCs w:val="24"/>
+        </w:rPr>
+        <w:t>nother</w:t>
+      </w:r>
+      <w:r>
+        <w:rPr>
+          <w:rFonts w:ascii="Times New Roman" w:hAnsi="Times New Roman" w:cs="Times New Roman"/>
+          <w:sz w:val="24"/>
+          <w:szCs w:val="24"/>
+        </w:rPr>
+        <w:t xml:space="preserve"> method is needed for these clusters to maintain </w:t>
+      </w:r>
+      <w:r>
+        <w:rPr>
+          <w:rFonts w:ascii="Times New Roman" w:hAnsi="Times New Roman" w:cs="Times New Roman"/>
+          <w:sz w:val="24"/>
+          <w:szCs w:val="24"/>
+        </w:rPr>
+        <w:t>operation.</w:t>
+      </w:r>
+    </w:p>
+    <w:p>
+      <w:pPr>
+        <w:rPr>
+          <w:rFonts w:ascii="Times New Roman" w:hAnsi="Times New Roman" w:cs="Times New Roman"/>
+          <w:sz w:val="24"/>
+          <w:szCs w:val="24"/>
+        </w:rPr>
+      </w:pPr>
+      <w:r>
+        <w:rPr>
+          <w:rFonts w:ascii="Times New Roman" w:hAnsi="Times New Roman" w:cs="Times New Roman"/>
+          <w:sz w:val="24"/>
+          <w:szCs w:val="24"/>
+        </w:rPr>
+        <w:tab/>
+      </w:r>
+      <w:r>
+        <w:rPr>
+          <w:rFonts w:ascii="Times New Roman" w:hAnsi="Times New Roman" w:cs="Times New Roman"/>
+          <w:sz w:val="24"/>
+          <w:szCs w:val="24"/>
+        </w:rPr>
+        <w:t xml:space="preserve">Along with the </w:t>
+      </w:r>
+      <w:proofErr w:type="gramStart"/>
+      <w:r>
+        <w:rPr>
+          <w:rFonts w:ascii="Times New Roman" w:hAnsi="Times New Roman" w:cs="Times New Roman"/>
+          <w:sz w:val="24"/>
+          <w:szCs w:val="24"/>
+        </w:rPr>
+        <w:t>aforementioned clusters</w:t>
+      </w:r>
+      <w:proofErr w:type="gramEnd"/>
+      <w:r>
+        <w:rPr>
+          <w:rFonts w:ascii="Times New Roman" w:hAnsi="Times New Roman" w:cs="Times New Roman"/>
+          <w:sz w:val="24"/>
+          <w:szCs w:val="24"/>
+        </w:rPr>
+        <w:t xml:space="preserve">, there are still another 15 that the bus will not be visiting and individually contain approximately 5% of the scooter population each. The bus cannot be expected to charge </w:t>
+      </w:r>
+      <w:proofErr w:type="gramStart"/>
+      <w:r>
+        <w:rPr>
+          <w:rFonts w:ascii="Times New Roman" w:hAnsi="Times New Roman" w:cs="Times New Roman"/>
+          <w:sz w:val="24"/>
+          <w:szCs w:val="24"/>
+        </w:rPr>
+        <w:t>all of</w:t>
+      </w:r>
+      <w:proofErr w:type="gramEnd"/>
+      <w:r>
+        <w:rPr>
+          <w:rFonts w:ascii="Times New Roman" w:hAnsi="Times New Roman" w:cs="Times New Roman"/>
+          <w:sz w:val="24"/>
+          <w:szCs w:val="24"/>
+        </w:rPr>
+        <w:t xml:space="preserve"> the </w:t>
+      </w:r>
+      <w:proofErr w:type="spellStart"/>
+      <w:r>
+        <w:rPr>
+          <w:rFonts w:ascii="Times New Roman" w:hAnsi="Times New Roman" w:cs="Times New Roman"/>
+          <w:sz w:val="24"/>
+          <w:szCs w:val="24"/>
+        </w:rPr>
+        <w:t>Xtern</w:t>
+      </w:r>
+      <w:proofErr w:type="spellEnd"/>
+      <w:r>
+        <w:rPr>
+          <w:rFonts w:ascii="Times New Roman" w:hAnsi="Times New Roman" w:cs="Times New Roman"/>
+          <w:sz w:val="24"/>
+          <w:szCs w:val="24"/>
+        </w:rPr>
+        <w:t xml:space="preserve"> Xpress scooters as it would be unrealistic to expect a single bus to navigate throughout all the given clusters without stopping for gas and/or the power needed to supply the scooters.</w:t>
+      </w:r>
+    </w:p>
+    <w:p>
+      <w:pPr>
+        <w:rPr>
+          <w:rFonts w:ascii="Times New Roman" w:hAnsi="Times New Roman" w:cs="Times New Roman"/>
+          <w:sz w:val="24"/>
+          <w:szCs w:val="24"/>
+        </w:rPr>
+      </w:pPr>
+      <w:r>
+        <w:rPr>
+          <w:rFonts w:ascii="Times New Roman" w:hAnsi="Times New Roman" w:cs="Times New Roman"/>
+          <w:sz w:val="24"/>
+          <w:szCs w:val="24"/>
+        </w:rPr>
+        <w:tab/>
+        <w:t>To solve this issue, the charging port incentive program was created. This option details to the consumer the location of charging ports for scooters, most likely in areas of dense civilian traffic. If the consumer drops their scooter off at these ports before disembarking their ride, they may attain some form of gift. Whether that be a price decrease on that specific ride or</w:t>
+      </w:r>
+      <w:r>
+        <w:rPr>
+          <w:rFonts w:ascii="Times New Roman" w:hAnsi="Times New Roman" w:cs="Times New Roman"/>
+          <w:sz w:val="24"/>
+          <w:szCs w:val="24"/>
+        </w:rPr>
+        <w:t xml:space="preserve"> some other form of incentive for the consumer, this option would </w:t>
+      </w:r>
+      <w:proofErr w:type="gramStart"/>
+      <w:r>
+        <w:rPr>
+          <w:rFonts w:ascii="Times New Roman" w:hAnsi="Times New Roman" w:cs="Times New Roman"/>
+          <w:sz w:val="24"/>
+          <w:szCs w:val="24"/>
+        </w:rPr>
+        <w:t>definitely be</w:t>
+      </w:r>
+      <w:proofErr w:type="gramEnd"/>
+      <w:r>
+        <w:rPr>
+          <w:rFonts w:ascii="Times New Roman" w:hAnsi="Times New Roman" w:cs="Times New Roman"/>
+          <w:sz w:val="24"/>
+          <w:szCs w:val="24"/>
+        </w:rPr>
+        <w:t xml:space="preserve"> beneficial to the program</w:t>
+      </w:r>
+      <w:r>
+        <w:rPr>
+          <w:rFonts w:ascii="Times New Roman" w:hAnsi="Times New Roman" w:cs="Times New Roman"/>
+          <w:sz w:val="24"/>
+          <w:szCs w:val="24"/>
+        </w:rPr>
+        <w:t xml:space="preserve"> as well as give the consumer a goal during rides</w:t>
+      </w:r>
+      <w:r>
+        <w:rPr>
+          <w:rFonts w:ascii="Times New Roman" w:hAnsi="Times New Roman" w:cs="Times New Roman"/>
+          <w:sz w:val="24"/>
+          <w:szCs w:val="24"/>
+        </w:rPr>
+        <w:t>.</w:t>
+      </w:r>
+      <w:r>
+        <w:rPr>
+          <w:rFonts w:ascii="Times New Roman" w:hAnsi="Times New Roman" w:cs="Times New Roman"/>
+          <w:sz w:val="24"/>
+          <w:szCs w:val="24"/>
+        </w:rPr>
+        <w:t xml:space="preserve"> The scooters would also all </w:t>
+      </w:r>
+      <w:proofErr w:type="gramStart"/>
+      <w:r>
+        <w:rPr>
+          <w:rFonts w:ascii="Times New Roman" w:hAnsi="Times New Roman" w:cs="Times New Roman"/>
+          <w:sz w:val="24"/>
+          <w:szCs w:val="24"/>
+        </w:rPr>
+        <w:t>be located in</w:t>
+      </w:r>
+      <w:proofErr w:type="gramEnd"/>
+      <w:r>
+        <w:rPr>
+          <w:rFonts w:ascii="Times New Roman" w:hAnsi="Times New Roman" w:cs="Times New Roman"/>
+          <w:sz w:val="24"/>
+          <w:szCs w:val="24"/>
+        </w:rPr>
+        <w:t xml:space="preserve"> one area so that they are more easily found by consumers and the company has the option to go to the location and check if any need repairs etc.</w:t>
+      </w:r>
+      <w:r>
+        <w:rPr>
+          <w:rFonts w:ascii="Times New Roman" w:hAnsi="Times New Roman" w:cs="Times New Roman"/>
+          <w:sz w:val="24"/>
+          <w:szCs w:val="24"/>
+        </w:rPr>
+        <w:t xml:space="preserve"> Ideally, these ports would be able to charge 50 scooters at a given time and there would be about 4 placed throughout every cluster.</w:t>
+      </w:r>
+    </w:p>
+    <w:p>
+      <w:pPr>
+        <w:rPr>
+          <w:rFonts w:ascii="Times New Roman" w:hAnsi="Times New Roman" w:cs="Times New Roman"/>
+          <w:sz w:val="24"/>
+          <w:szCs w:val="24"/>
+        </w:rPr>
+      </w:pPr>
+      <w:r>
+        <w:rPr>
+          <w:rFonts w:ascii="Times New Roman" w:hAnsi="Times New Roman" w:cs="Times New Roman"/>
+          <w:sz w:val="24"/>
+          <w:szCs w:val="24"/>
+        </w:rPr>
+        <w:tab/>
+        <w:t xml:space="preserve">Another option are pick-up drivers. These employees of the ride sharing program operate at night and drive through the city using their scooter locaters to pick up scooters to move to some charging location. These locations can also be nondisclosed so that repairs can be done on broken </w:t>
+      </w:r>
+      <w:r>
+        <w:rPr>
+          <w:rFonts w:ascii="Times New Roman" w:hAnsi="Times New Roman" w:cs="Times New Roman"/>
+          <w:sz w:val="24"/>
+          <w:szCs w:val="24"/>
+        </w:rPr>
+        <w:t xml:space="preserve">and malfunctioning </w:t>
+      </w:r>
+      <w:r>
+        <w:rPr>
+          <w:rFonts w:ascii="Times New Roman" w:hAnsi="Times New Roman" w:cs="Times New Roman"/>
+          <w:sz w:val="24"/>
+          <w:szCs w:val="24"/>
+        </w:rPr>
+        <w:t>scooters.</w:t>
+      </w:r>
+    </w:p>
+    <w:p>
+      <w:pPr>
+        <w:rPr>
+          <w:rFonts w:ascii="Times New Roman" w:hAnsi="Times New Roman" w:cs="Times New Roman"/>
+          <w:sz w:val="24"/>
+          <w:szCs w:val="24"/>
+        </w:rPr>
+      </w:pPr>
+      <w:r>
+        <w:rPr>
+          <w:rFonts w:ascii="Times New Roman" w:hAnsi="Times New Roman" w:cs="Times New Roman"/>
+          <w:sz w:val="24"/>
+          <w:szCs w:val="24"/>
+        </w:rPr>
+        <w:tab/>
+        <w:t xml:space="preserve">Through the combination of port service and </w:t>
+      </w:r>
+      <w:r>
+        <w:rPr>
+          <w:rFonts w:ascii="Times New Roman" w:hAnsi="Times New Roman" w:cs="Times New Roman"/>
+          <w:sz w:val="24"/>
+          <w:szCs w:val="24"/>
+        </w:rPr>
+        <w:t>mega charge bus utilization the time needed to charge scooters in cluster 8 decreases to 18.16 hours and in the cluster 11, 12 and 13 grouping the time decreases to 33.90 hours. Although there would undoubtedly be problems with pedestrians attempting to use scooters that are out of charge, these efforts should decrease the problem significantly.</w:t>
+      </w:r>
+    </w:p>
+    <w:p>
+      <w:pPr>
+        <w:jc w:val="center"/>
+        <w:rPr>
+          <w:rFonts w:ascii="Times New Roman" w:hAnsi="Times New Roman" w:cs="Times New Roman"/>
+          <w:sz w:val="24"/>
+          <w:szCs w:val="24"/>
+        </w:rPr>
+      </w:pPr>
+      <w:r>
+        <w:drawing>
+          <wp:inline distT="0" distB="0" distL="0" distR="0" wp14:anchorId="2435B7E2" wp14:editId="0BE951CD">
+            <wp:extent cx="5943600" cy="3235960"/>
+            <wp:effectExtent l="0" t="0" r="0" b="2540"/>
+            <wp:docPr id="13" name="Picture 13"/>
+            <wp:cNvGraphicFramePr>
+              <a:graphicFrameLocks xmlns:a="http://schemas.openxmlformats.org/drawingml/2006/main" noChangeAspect="1"/>
+            </wp:cNvGraphicFramePr>
+            <a:graphic xmlns:a="http://schemas.openxmlformats.org/drawingml/2006/main">
+              <a:graphicData uri="http://schemas.openxmlformats.org/drawingml/2006/picture">
+                <pic:pic xmlns:pic="http://schemas.openxmlformats.org/drawingml/2006/picture">
+                  <pic:nvPicPr>
+                    <pic:cNvPr id="0" name="Picture 5"/>
+                    <pic:cNvPicPr>
+                      <a:picLocks noChangeAspect="1" noChangeArrowheads="1"/>
+                    </pic:cNvPicPr>
+                  </pic:nvPicPr>
+                  <pic:blipFill>
+                    <a:blip r:embed="rId13">
+                      <a:extLst>
+                        <a:ext uri="{28A0092B-C50C-407E-A947-70E740481C1C}">
+                          <a14:useLocalDpi xmlns:a14="http://schemas.microsoft.com/office/drawing/2010/main" val="0"/>
+                        </a:ext>
+                      </a:extLst>
+                    </a:blip>
+                    <a:srcRect/>
+                    <a:stretch>
+                      <a:fillRect/>
+                    </a:stretch>
+                  </pic:blipFill>
+                  <pic:spPr bwMode="auto">
+                    <a:xfrm>
+                      <a:off x="0" y="0"/>
+                      <a:ext cx="5943600" cy="3235960"/>
+                    </a:xfrm>
+                    <a:prstGeom prst="rect">
+                      <a:avLst/>
+                    </a:prstGeom>
+                    <a:noFill/>
+                    <a:ln>
+                      <a:noFill/>
+                    </a:ln>
+                  </pic:spPr>
+                </pic:pic>
+              </a:graphicData>
+            </a:graphic>
+          </wp:inline>
+        </w:drawing>
+      </w:r>
+    </w:p>
+    <w:p>
+      <w:pPr>
+        <w:jc w:val="center"/>
+        <w:rPr>
+          <w:rFonts w:ascii="Times New Roman" w:hAnsi="Times New Roman" w:cs="Times New Roman"/>
+          <w:sz w:val="24"/>
+          <w:szCs w:val="24"/>
+        </w:rPr>
+      </w:pPr>
+      <w:r>
+        <w:rPr>
+          <w:rFonts w:ascii="Times New Roman" w:hAnsi="Times New Roman" w:cs="Times New Roman"/>
+          <w:sz w:val="24"/>
+          <w:szCs w:val="24"/>
+        </w:rPr>
+        <w:t xml:space="preserve">Table 2: </w:t>
+      </w:r>
+      <w:r>
+        <w:rPr>
+          <w:rFonts w:ascii="Times New Roman" w:hAnsi="Times New Roman" w:cs="Times New Roman"/>
+          <w:sz w:val="24"/>
+          <w:szCs w:val="24"/>
+        </w:rPr>
+        <w:t>Charge Times Among Clusters Data</w:t>
+      </w:r>
       <w:bookmarkStart w:id="0" w:name="_GoBack"/>
       <w:bookmarkEnd w:id="0"/>
-    </w:p>
-    <w:p>
-      <w:pPr>
-        <w:rPr>
-          <w:rFonts w:ascii="Times New Roman" w:hAnsi="Times New Roman" w:cs="Times New Roman"/>
-          <w:sz w:val="24"/>
-          <w:szCs w:val="24"/>
-        </w:rPr>
-      </w:pPr>
-    </w:p>
-    <w:p>
-      <w:pPr>
-        <w:rPr>
-          <w:rFonts w:ascii="Times New Roman" w:hAnsi="Times New Roman" w:cs="Times New Roman"/>
-          <w:sz w:val="24"/>
-          <w:szCs w:val="24"/>
-        </w:rPr>
-      </w:pPr>
     </w:p>
     <w:sectPr>
       <w:pgSz w:w="12240" w:h="15840"/>

--- a/ScooterDataAnalysis_Michael_Napoli.docx
+++ b/ScooterDataAnalysis_Michael_Napoli.docx
@@ -208,15 +208,7 @@
               <w:sz w:val="24"/>
               <w:szCs w:val="24"/>
             </w:rPr>
-            <m:t xml:space="preserve">charge </m:t>
-          </m:r>
-          <m:r>
-            <w:rPr>
-              <w:rFonts w:ascii="Cambria Math" w:hAnsi="Cambria Math" w:cs="Times New Roman"/>
-              <w:sz w:val="24"/>
-              <w:szCs w:val="24"/>
-            </w:rPr>
-            <m:t>time=</m:t>
+            <m:t>charge time=</m:t>
           </m:r>
           <m:f>
             <m:fPr>
@@ -2153,6 +2145,9 @@
         </w:rPr>
       </w:pPr>
       <w:r>
+        <w:rPr>
+          <w:noProof/>
+        </w:rPr>
         <w:drawing>
           <wp:inline distT="0" distB="0" distL="0" distR="0" wp14:anchorId="67D21BC0" wp14:editId="00B04665">
             <wp:extent cx="5943600" cy="3562985"/>
@@ -2337,15 +2332,39 @@
           <w:szCs w:val="24"/>
         </w:rPr>
         <w:tab/>
-        <w:t xml:space="preserve">Using the calculated cluster data, the time per cluster needed to charge all scooters individually could be found. The assumption of the bus being able to hold and charge up to 100 scooters at any given time was also utilized here to </w:t>
-      </w:r>
-      <w:r>
-        <w:rPr>
-          <w:rFonts w:ascii="Times New Roman" w:hAnsi="Times New Roman" w:cs="Times New Roman"/>
-          <w:sz w:val="24"/>
-          <w:szCs w:val="24"/>
-        </w:rPr>
-        <w:t>evaluate the time needed to charge all scooters in a given cluster with the premise the bus would be at full capacity the entire time the scooters were charging</w:t>
+        <w:t xml:space="preserve">Using the calculated cluster data, the time per cluster needed to charge all scooters individually could be found. The assumption of the bus being able to hold and charge up to 100 scooters at any given time was also utilized to </w:t>
+      </w:r>
+      <w:r>
+        <w:rPr>
+          <w:rFonts w:ascii="Times New Roman" w:hAnsi="Times New Roman" w:cs="Times New Roman"/>
+          <w:sz w:val="24"/>
+          <w:szCs w:val="24"/>
+        </w:rPr>
+        <w:t>understand</w:t>
+      </w:r>
+      <w:r>
+        <w:rPr>
+          <w:rFonts w:ascii="Times New Roman" w:hAnsi="Times New Roman" w:cs="Times New Roman"/>
+          <w:sz w:val="24"/>
+          <w:szCs w:val="24"/>
+        </w:rPr>
+        <w:t xml:space="preserve"> the time needed to charge all scooters in a given cluster with the premise </w:t>
+      </w:r>
+      <w:r>
+        <w:rPr>
+          <w:rFonts w:ascii="Times New Roman" w:hAnsi="Times New Roman" w:cs="Times New Roman"/>
+          <w:sz w:val="24"/>
+          <w:szCs w:val="24"/>
+        </w:rPr>
+        <w:t xml:space="preserve">that </w:t>
+      </w:r>
+      <w:r>
+        <w:rPr>
+          <w:rFonts w:ascii="Times New Roman" w:hAnsi="Times New Roman" w:cs="Times New Roman"/>
+          <w:sz w:val="24"/>
+          <w:szCs w:val="24"/>
+        </w:rPr>
+        <w:t>the bus would be at full capacity the entire time the scooters were charging</w:t>
       </w:r>
       <w:r>
         <w:rPr>
@@ -2361,7 +2380,7 @@
           <w:sz w:val="24"/>
           <w:szCs w:val="24"/>
         </w:rPr>
-        <w:t>can also be seen in Table 1.</w:t>
+        <w:t>can be seen in Table 1.</w:t>
       </w:r>
     </w:p>
     <w:p>
@@ -2416,7 +2435,45 @@
           <w:sz w:val="28"/>
           <w:szCs w:val="28"/>
         </w:rPr>
-        <w:t>Conclusions and Mega Charging Bus Route:</w:t>
+        <w:t xml:space="preserve">Conclusions </w:t>
+      </w:r>
+      <w:r>
+        <w:rPr>
+          <w:rFonts w:ascii="Times New Roman" w:hAnsi="Times New Roman" w:cs="Times New Roman"/>
+          <w:b/>
+          <w:sz w:val="28"/>
+          <w:szCs w:val="28"/>
+        </w:rPr>
+        <w:t xml:space="preserve">and </w:t>
+      </w:r>
+      <w:r>
+        <w:rPr>
+          <w:rFonts w:ascii="Times New Roman" w:hAnsi="Times New Roman" w:cs="Times New Roman"/>
+          <w:b/>
+          <w:sz w:val="28"/>
+          <w:szCs w:val="28"/>
+        </w:rPr>
+        <w:t>Charging</w:t>
+      </w:r>
+      <w:bookmarkStart w:id="0" w:name="_GoBack"/>
+      <w:bookmarkEnd w:id="0"/>
+      <w:r>
+        <w:rPr>
+          <w:rFonts w:ascii="Times New Roman" w:hAnsi="Times New Roman" w:cs="Times New Roman"/>
+          <w:b/>
+          <w:sz w:val="28"/>
+          <w:szCs w:val="28"/>
+        </w:rPr>
+        <w:t xml:space="preserve"> Strategy</w:t>
+      </w:r>
+      <w:r>
+        <w:rPr>
+          <w:rFonts w:ascii="Times New Roman" w:hAnsi="Times New Roman" w:cs="Times New Roman"/>
+          <w:b/>
+          <w:sz w:val="28"/>
+          <w:szCs w:val="28"/>
+        </w:rPr>
+        <w:t>:</w:t>
       </w:r>
     </w:p>
     <w:p>
@@ -2639,36 +2696,16 @@
           <w:sz w:val="24"/>
           <w:szCs w:val="24"/>
         </w:rPr>
-        <w:t xml:space="preserve">Along with the </w:t>
-      </w:r>
-      <w:proofErr w:type="gramStart"/>
-      <w:r>
-        <w:rPr>
-          <w:rFonts w:ascii="Times New Roman" w:hAnsi="Times New Roman" w:cs="Times New Roman"/>
-          <w:sz w:val="24"/>
-          <w:szCs w:val="24"/>
-        </w:rPr>
-        <w:t>aforementioned clusters</w:t>
-      </w:r>
-      <w:proofErr w:type="gramEnd"/>
-      <w:r>
-        <w:rPr>
-          <w:rFonts w:ascii="Times New Roman" w:hAnsi="Times New Roman" w:cs="Times New Roman"/>
-          <w:sz w:val="24"/>
-          <w:szCs w:val="24"/>
-        </w:rPr>
-        <w:t xml:space="preserve">, there are still another 15 that the bus will not be visiting and individually contain approximately 5% of the scooter population each. The bus cannot be expected to charge </w:t>
-      </w:r>
-      <w:proofErr w:type="gramStart"/>
-      <w:r>
-        <w:rPr>
-          <w:rFonts w:ascii="Times New Roman" w:hAnsi="Times New Roman" w:cs="Times New Roman"/>
-          <w:sz w:val="24"/>
-          <w:szCs w:val="24"/>
-        </w:rPr>
-        <w:t>all of</w:t>
-      </w:r>
-      <w:proofErr w:type="gramEnd"/>
+        <w:t xml:space="preserve">Along with the aforementioned clusters, there are still another 15 that the bus will not be visiting and individually contain approximately 5% of the scooter population each. The bus cannot be expected to charge </w:t>
+      </w:r>
+      <w:r>
+        <w:rPr>
+          <w:rFonts w:ascii="Times New Roman" w:hAnsi="Times New Roman" w:cs="Times New Roman"/>
+          <w:sz w:val="24"/>
+          <w:szCs w:val="24"/>
+        </w:rPr>
+        <w:t>all</w:t>
+      </w:r>
       <w:r>
         <w:rPr>
           <w:rFonts w:ascii="Times New Roman" w:hAnsi="Times New Roman" w:cs="Times New Roman"/>
@@ -2693,7 +2730,39 @@
           <w:sz w:val="24"/>
           <w:szCs w:val="24"/>
         </w:rPr>
-        <w:t xml:space="preserve"> Xpress scooters as it would be unrealistic to expect a single bus to navigate throughout all the given clusters without stopping for gas and/or the power needed to supply the scooters.</w:t>
+        <w:t xml:space="preserve"> Xpress scooters as it would be unrealistic to expect a single bus to navigate throughout </w:t>
+      </w:r>
+      <w:r>
+        <w:rPr>
+          <w:rFonts w:ascii="Times New Roman" w:hAnsi="Times New Roman" w:cs="Times New Roman"/>
+          <w:sz w:val="24"/>
+          <w:szCs w:val="24"/>
+        </w:rPr>
+        <w:t>t</w:t>
+      </w:r>
+      <w:r>
+        <w:rPr>
+          <w:rFonts w:ascii="Times New Roman" w:hAnsi="Times New Roman" w:cs="Times New Roman"/>
+          <w:sz w:val="24"/>
+          <w:szCs w:val="24"/>
+        </w:rPr>
+        <w:t>he given clusters without stopping for gas and/or</w:t>
+      </w:r>
+      <w:r>
+        <w:rPr>
+          <w:rFonts w:ascii="Times New Roman" w:hAnsi="Times New Roman" w:cs="Times New Roman"/>
+          <w:sz w:val="24"/>
+          <w:szCs w:val="24"/>
+        </w:rPr>
+        <w:t xml:space="preserve"> refueling</w:t>
+      </w:r>
+      <w:r>
+        <w:rPr>
+          <w:rFonts w:ascii="Times New Roman" w:hAnsi="Times New Roman" w:cs="Times New Roman"/>
+          <w:sz w:val="24"/>
+          <w:szCs w:val="24"/>
+        </w:rPr>
+        <w:t xml:space="preserve"> the power needed to supply the scooters.</w:t>
       </w:r>
     </w:p>
     <w:p>
@@ -2860,6 +2929,9 @@
         </w:rPr>
       </w:pPr>
       <w:r>
+        <w:rPr>
+          <w:noProof/>
+        </w:rPr>
         <w:drawing>
           <wp:inline distT="0" distB="0" distL="0" distR="0" wp14:anchorId="2435B7E2" wp14:editId="0BE951CD">
             <wp:extent cx="5943600" cy="3235960"/>
@@ -2935,8 +3007,6 @@
         </w:rPr>
         <w:t>Charge Times Among Clusters Data</w:t>
       </w:r>
-      <w:bookmarkStart w:id="0" w:name="_GoBack"/>
-      <w:bookmarkEnd w:id="0"/>
     </w:p>
     <w:sectPr>
       <w:pgSz w:w="12240" w:h="15840"/>

--- a/ScooterDataAnalysis_Michael_Napoli.docx
+++ b/ScooterDataAnalysis_Michael_Napoli.docx
@@ -11,13 +11,164 @@
           <w:szCs w:val="28"/>
         </w:rPr>
       </w:pPr>
-      <w:r>
+    </w:p>
+    <w:p>
+      <w:pPr>
         <w:rPr>
           <w:rFonts w:ascii="Times New Roman" w:hAnsi="Times New Roman" w:cs="Times New Roman"/>
           <w:b/>
           <w:sz w:val="28"/>
           <w:szCs w:val="28"/>
         </w:rPr>
+      </w:pPr>
+    </w:p>
+    <w:p>
+      <w:pPr>
+        <w:jc w:val="center"/>
+        <w:rPr>
+          <w:rFonts w:ascii="Times New Roman" w:hAnsi="Times New Roman" w:cs="Times New Roman"/>
+          <w:b/>
+          <w:sz w:val="28"/>
+          <w:szCs w:val="28"/>
+        </w:rPr>
+      </w:pPr>
+    </w:p>
+    <w:p>
+      <w:pPr>
+        <w:jc w:val="center"/>
+        <w:rPr>
+          <w:rFonts w:ascii="Times New Roman" w:hAnsi="Times New Roman" w:cs="Times New Roman"/>
+          <w:b/>
+          <w:sz w:val="28"/>
+          <w:szCs w:val="28"/>
+        </w:rPr>
+      </w:pPr>
+      <w:proofErr w:type="spellStart"/>
+      <w:r>
+        <w:rPr>
+          <w:rFonts w:ascii="Times New Roman" w:hAnsi="Times New Roman" w:cs="Times New Roman"/>
+          <w:b/>
+          <w:sz w:val="28"/>
+          <w:szCs w:val="28"/>
+        </w:rPr>
+        <w:t>Xtern</w:t>
+      </w:r>
+      <w:proofErr w:type="spellEnd"/>
+      <w:r>
+        <w:rPr>
+          <w:rFonts w:ascii="Times New Roman" w:hAnsi="Times New Roman" w:cs="Times New Roman"/>
+          <w:b/>
+          <w:sz w:val="28"/>
+          <w:szCs w:val="28"/>
+        </w:rPr>
+        <w:t xml:space="preserve"> Work Sample Assessment</w:t>
+      </w:r>
+    </w:p>
+    <w:p>
+      <w:pPr>
+        <w:jc w:val="center"/>
+        <w:rPr>
+          <w:rFonts w:ascii="Times New Roman" w:hAnsi="Times New Roman" w:cs="Times New Roman"/>
+          <w:b/>
+          <w:sz w:val="28"/>
+          <w:szCs w:val="28"/>
+        </w:rPr>
+      </w:pPr>
+      <w:r>
+        <w:rPr>
+          <w:rFonts w:ascii="Times New Roman" w:hAnsi="Times New Roman" w:cs="Times New Roman"/>
+          <w:b/>
+          <w:sz w:val="28"/>
+          <w:szCs w:val="28"/>
+        </w:rPr>
+        <w:t>Role</w:t>
+      </w:r>
+      <w:r>
+        <w:rPr>
+          <w:rFonts w:ascii="Times New Roman" w:hAnsi="Times New Roman" w:cs="Times New Roman"/>
+          <w:b/>
+          <w:sz w:val="28"/>
+          <w:szCs w:val="28"/>
+        </w:rPr>
+        <w:t>: Data Science</w:t>
+      </w:r>
+    </w:p>
+    <w:p>
+      <w:pPr>
+        <w:jc w:val="center"/>
+        <w:rPr>
+          <w:rFonts w:ascii="Times New Roman" w:hAnsi="Times New Roman" w:cs="Times New Roman"/>
+          <w:b/>
+          <w:sz w:val="28"/>
+          <w:szCs w:val="28"/>
+        </w:rPr>
+      </w:pPr>
+      <w:r>
+        <w:rPr>
+          <w:rFonts w:ascii="Times New Roman" w:hAnsi="Times New Roman" w:cs="Times New Roman"/>
+          <w:b/>
+          <w:sz w:val="28"/>
+          <w:szCs w:val="28"/>
+        </w:rPr>
+        <w:t>By: Michael Napoli</w:t>
+      </w:r>
+    </w:p>
+    <w:p>
+      <w:pPr>
+        <w:jc w:val="center"/>
+        <w:rPr>
+          <w:rFonts w:ascii="Times New Roman" w:hAnsi="Times New Roman" w:cs="Times New Roman"/>
+          <w:b/>
+          <w:sz w:val="28"/>
+          <w:szCs w:val="28"/>
+        </w:rPr>
+      </w:pPr>
+      <w:r>
+        <w:rPr>
+          <w:rFonts w:ascii="Times New Roman" w:hAnsi="Times New Roman" w:cs="Times New Roman"/>
+          <w:b/>
+          <w:sz w:val="28"/>
+          <w:szCs w:val="28"/>
+        </w:rPr>
+        <w:t>Submitted on: October 13, 2019</w:t>
+      </w:r>
+    </w:p>
+    <w:p>
+      <w:pPr>
+        <w:rPr>
+          <w:rFonts w:ascii="Times New Roman" w:hAnsi="Times New Roman" w:cs="Times New Roman"/>
+          <w:b/>
+          <w:sz w:val="28"/>
+          <w:szCs w:val="28"/>
+        </w:rPr>
+      </w:pPr>
+      <w:r>
+        <w:rPr>
+          <w:rFonts w:ascii="Times New Roman" w:hAnsi="Times New Roman" w:cs="Times New Roman"/>
+          <w:b/>
+          <w:sz w:val="28"/>
+          <w:szCs w:val="28"/>
+        </w:rPr>
+        <w:br w:type="page"/>
+      </w:r>
+    </w:p>
+    <w:p>
+      <w:pPr>
+        <w:rPr>
+          <w:rFonts w:ascii="Times New Roman" w:hAnsi="Times New Roman" w:cs="Times New Roman"/>
+          <w:b/>
+          <w:sz w:val="28"/>
+          <w:szCs w:val="28"/>
+        </w:rPr>
+      </w:pPr>
+      <w:r>
+        <w:rPr>
+          <w:rFonts w:ascii="Times New Roman" w:hAnsi="Times New Roman" w:cs="Times New Roman"/>
+          <w:b/>
+          <w:sz w:val="28"/>
+          <w:szCs w:val="28"/>
+        </w:rPr>
+        <w:lastRenderedPageBreak/>
         <w:t>Assumptions used for Data Analysis:</w:t>
       </w:r>
     </w:p>
@@ -699,7 +850,6 @@
           <w:sz w:val="24"/>
           <w:szCs w:val="24"/>
         </w:rPr>
-        <w:lastRenderedPageBreak/>
         <w:drawing>
           <wp:inline distT="0" distB="0" distL="0" distR="0" wp14:anchorId="37F0DE86" wp14:editId="5BF097EA">
             <wp:extent cx="4936295" cy="2345267"/>
@@ -2455,8 +2605,6 @@
         </w:rPr>
         <w:t>Charging</w:t>
       </w:r>
-      <w:bookmarkStart w:id="0" w:name="_GoBack"/>
-      <w:bookmarkEnd w:id="0"/>
       <w:r>
         <w:rPr>
           <w:rFonts w:ascii="Times New Roman" w:hAnsi="Times New Roman" w:cs="Times New Roman"/>
@@ -2525,15 +2673,17 @@
           <w:sz w:val="24"/>
           <w:szCs w:val="24"/>
         </w:rPr>
-        <w:t>need</w:t>
-      </w:r>
-      <w:r>
-        <w:rPr>
-          <w:rFonts w:ascii="Times New Roman" w:hAnsi="Times New Roman" w:cs="Times New Roman"/>
-          <w:sz w:val="24"/>
-          <w:szCs w:val="24"/>
-        </w:rPr>
-        <w:t xml:space="preserve"> to be prioritized based on the necessity </w:t>
+        <w:t>must</w:t>
+      </w:r>
+      <w:bookmarkStart w:id="0" w:name="_GoBack"/>
+      <w:bookmarkEnd w:id="0"/>
+      <w:r>
+        <w:rPr>
+          <w:rFonts w:ascii="Times New Roman" w:hAnsi="Times New Roman" w:cs="Times New Roman"/>
+          <w:sz w:val="24"/>
+          <w:szCs w:val="24"/>
+        </w:rPr>
+        <w:t xml:space="preserve"> be prioritized based on the necessity </w:t>
       </w:r>
       <w:r>
         <w:rPr>
